--- a/DBI202x_AS1_NGUYENVANHUNG/THIẾT KẾ CƠ SỞ DỮ LIỆU.docx
+++ b/DBI202x_AS1_NGUYENVANHUNG/THIẾT KẾ CƠ SỞ DỮ LIỆU.docx
@@ -10,6 +10,1791 @@
         <w:t>THIẾT KẾ CƠ SỞ DỮ LIỆU</w:t>
       </w:r>
     </w:p>
+    <w:p>
+      <w:pPr>
+        <w:pStyle w:val="u2"/>
+        <w:numPr>
+          <w:ilvl w:val="0"/>
+          <w:numId w:val="1"/>
+        </w:numPr>
+      </w:pPr>
+      <w:proofErr w:type="spellStart"/>
+      <w:r>
+        <w:t>Phân</w:t>
+      </w:r>
+      <w:proofErr w:type="spellEnd"/>
+      <w:r>
+        <w:t xml:space="preserve"> </w:t>
+      </w:r>
+      <w:proofErr w:type="spellStart"/>
+      <w:r>
+        <w:t>tích</w:t>
+      </w:r>
+      <w:proofErr w:type="spellEnd"/>
+      <w:r>
+        <w:t>.</w:t>
+      </w:r>
+    </w:p>
+    <w:p>
+      <w:proofErr w:type="spellStart"/>
+      <w:r>
+        <w:t>Một</w:t>
+      </w:r>
+      <w:proofErr w:type="spellEnd"/>
+      <w:r>
+        <w:t xml:space="preserve"> </w:t>
+      </w:r>
+      <w:proofErr w:type="spellStart"/>
+      <w:r>
+        <w:t>trang</w:t>
+      </w:r>
+      <w:proofErr w:type="spellEnd"/>
+      <w:r>
+        <w:t xml:space="preserve"> </w:t>
+      </w:r>
+      <w:proofErr w:type="spellStart"/>
+      <w:r>
+        <w:t>báo</w:t>
+      </w:r>
+      <w:proofErr w:type="spellEnd"/>
+      <w:r>
+        <w:t xml:space="preserve"> </w:t>
+      </w:r>
+      <w:proofErr w:type="spellStart"/>
+      <w:r>
+        <w:t>điện</w:t>
+      </w:r>
+      <w:proofErr w:type="spellEnd"/>
+      <w:r>
+        <w:t xml:space="preserve"> </w:t>
+      </w:r>
+      <w:proofErr w:type="spellStart"/>
+      <w:r>
+        <w:t>tử</w:t>
+      </w:r>
+      <w:proofErr w:type="spellEnd"/>
+      <w:r>
+        <w:t xml:space="preserve"> </w:t>
+      </w:r>
+      <w:proofErr w:type="spellStart"/>
+      <w:r>
+        <w:t>cho</w:t>
+      </w:r>
+      <w:proofErr w:type="spellEnd"/>
+      <w:r>
+        <w:t xml:space="preserve"> </w:t>
+      </w:r>
+      <w:proofErr w:type="spellStart"/>
+      <w:r>
+        <w:t>phép</w:t>
+      </w:r>
+      <w:proofErr w:type="spellEnd"/>
+      <w:r>
+        <w:t xml:space="preserve"> </w:t>
+      </w:r>
+      <w:proofErr w:type="spellStart"/>
+      <w:r>
+        <w:t>khách</w:t>
+      </w:r>
+      <w:proofErr w:type="spellEnd"/>
+      <w:r>
+        <w:t xml:space="preserve"> (</w:t>
+      </w:r>
+      <w:proofErr w:type="spellStart"/>
+      <w:r>
+        <w:t>người</w:t>
+      </w:r>
+      <w:proofErr w:type="spellEnd"/>
+      <w:r>
+        <w:t xml:space="preserve"> </w:t>
+      </w:r>
+      <w:proofErr w:type="spellStart"/>
+      <w:r>
+        <w:t>xem</w:t>
+      </w:r>
+      <w:proofErr w:type="spellEnd"/>
+      <w:r>
+        <w:t xml:space="preserve">) </w:t>
+      </w:r>
+      <w:proofErr w:type="spellStart"/>
+      <w:r>
+        <w:t>vào</w:t>
+      </w:r>
+      <w:proofErr w:type="spellEnd"/>
+      <w:r>
+        <w:t xml:space="preserve"> </w:t>
+      </w:r>
+      <w:proofErr w:type="spellStart"/>
+      <w:r>
+        <w:t>đọc</w:t>
+      </w:r>
+      <w:proofErr w:type="spellEnd"/>
+      <w:r>
+        <w:t xml:space="preserve"> </w:t>
+      </w:r>
+      <w:proofErr w:type="spellStart"/>
+      <w:r>
+        <w:t>báo</w:t>
+      </w:r>
+      <w:proofErr w:type="spellEnd"/>
+      <w:r>
+        <w:t>.</w:t>
+      </w:r>
+      <w:r>
+        <w:t xml:space="preserve"> </w:t>
+      </w:r>
+      <w:proofErr w:type="spellStart"/>
+      <w:r>
+        <w:t>Phóng</w:t>
+      </w:r>
+      <w:proofErr w:type="spellEnd"/>
+      <w:r>
+        <w:t xml:space="preserve"> </w:t>
+      </w:r>
+      <w:proofErr w:type="spellStart"/>
+      <w:r>
+        <w:t>viên</w:t>
+      </w:r>
+      <w:proofErr w:type="spellEnd"/>
+      <w:r>
+        <w:t xml:space="preserve"> (</w:t>
+      </w:r>
+      <w:proofErr w:type="spellStart"/>
+      <w:r>
+        <w:t>người</w:t>
+      </w:r>
+      <w:proofErr w:type="spellEnd"/>
+      <w:r>
+        <w:t xml:space="preserve"> </w:t>
+      </w:r>
+      <w:proofErr w:type="spellStart"/>
+      <w:r>
+        <w:t>viết</w:t>
+      </w:r>
+      <w:proofErr w:type="spellEnd"/>
+      <w:r>
+        <w:t xml:space="preserve"> </w:t>
+      </w:r>
+      <w:proofErr w:type="spellStart"/>
+      <w:r>
+        <w:t>các</w:t>
+      </w:r>
+      <w:proofErr w:type="spellEnd"/>
+      <w:r>
+        <w:t xml:space="preserve"> </w:t>
+      </w:r>
+      <w:proofErr w:type="spellStart"/>
+      <w:r>
+        <w:t>bài</w:t>
+      </w:r>
+      <w:proofErr w:type="spellEnd"/>
+      <w:r>
+        <w:t xml:space="preserve"> </w:t>
+      </w:r>
+      <w:proofErr w:type="spellStart"/>
+      <w:r>
+        <w:t>báo</w:t>
+      </w:r>
+      <w:proofErr w:type="spellEnd"/>
+      <w:r>
+        <w:t xml:space="preserve">) </w:t>
+      </w:r>
+      <w:proofErr w:type="spellStart"/>
+      <w:r>
+        <w:t>viết</w:t>
+      </w:r>
+      <w:proofErr w:type="spellEnd"/>
+      <w:r>
+        <w:t xml:space="preserve"> </w:t>
+      </w:r>
+      <w:proofErr w:type="spellStart"/>
+      <w:r>
+        <w:t>một</w:t>
+      </w:r>
+      <w:proofErr w:type="spellEnd"/>
+      <w:r>
+        <w:t xml:space="preserve"> </w:t>
+      </w:r>
+      <w:proofErr w:type="spellStart"/>
+      <w:r>
+        <w:t>bài</w:t>
+      </w:r>
+      <w:proofErr w:type="spellEnd"/>
+      <w:r>
+        <w:t xml:space="preserve"> </w:t>
+      </w:r>
+      <w:proofErr w:type="spellStart"/>
+      <w:r>
+        <w:t>báo</w:t>
+      </w:r>
+      <w:proofErr w:type="spellEnd"/>
+      <w:r>
+        <w:t xml:space="preserve"> </w:t>
+      </w:r>
+      <w:proofErr w:type="spellStart"/>
+      <w:r>
+        <w:t>nào</w:t>
+      </w:r>
+      <w:proofErr w:type="spellEnd"/>
+      <w:r>
+        <w:t xml:space="preserve"> </w:t>
+      </w:r>
+      <w:proofErr w:type="spellStart"/>
+      <w:r>
+        <w:t>đó</w:t>
+      </w:r>
+      <w:proofErr w:type="spellEnd"/>
+      <w:r>
+        <w:t xml:space="preserve"> </w:t>
+      </w:r>
+      <w:proofErr w:type="spellStart"/>
+      <w:r>
+        <w:t>cũng</w:t>
+      </w:r>
+      <w:proofErr w:type="spellEnd"/>
+      <w:r>
+        <w:t xml:space="preserve"> </w:t>
+      </w:r>
+      <w:proofErr w:type="spellStart"/>
+      <w:r>
+        <w:t>như</w:t>
+      </w:r>
+      <w:proofErr w:type="spellEnd"/>
+      <w:r>
+        <w:t xml:space="preserve"> </w:t>
+      </w:r>
+      <w:proofErr w:type="spellStart"/>
+      <w:r>
+        <w:t>quản</w:t>
+      </w:r>
+      <w:proofErr w:type="spellEnd"/>
+      <w:r>
+        <w:t xml:space="preserve"> </w:t>
+      </w:r>
+      <w:proofErr w:type="spellStart"/>
+      <w:r>
+        <w:t>lý</w:t>
+      </w:r>
+      <w:proofErr w:type="spellEnd"/>
+      <w:r>
+        <w:t xml:space="preserve"> </w:t>
+      </w:r>
+      <w:proofErr w:type="spellStart"/>
+      <w:r>
+        <w:t>các</w:t>
+      </w:r>
+      <w:proofErr w:type="spellEnd"/>
+      <w:r>
+        <w:t xml:space="preserve"> </w:t>
+      </w:r>
+      <w:proofErr w:type="spellStart"/>
+      <w:r>
+        <w:t>bài</w:t>
+      </w:r>
+      <w:proofErr w:type="spellEnd"/>
+      <w:r>
+        <w:t xml:space="preserve"> </w:t>
+      </w:r>
+      <w:proofErr w:type="spellStart"/>
+      <w:r>
+        <w:t>báo</w:t>
+      </w:r>
+      <w:proofErr w:type="spellEnd"/>
+      <w:r>
+        <w:t xml:space="preserve"> </w:t>
+      </w:r>
+      <w:proofErr w:type="spellStart"/>
+      <w:r>
+        <w:t>đã</w:t>
+      </w:r>
+      <w:proofErr w:type="spellEnd"/>
+      <w:r>
+        <w:t xml:space="preserve"> </w:t>
+      </w:r>
+      <w:proofErr w:type="spellStart"/>
+      <w:r>
+        <w:t>đăng</w:t>
+      </w:r>
+      <w:proofErr w:type="spellEnd"/>
+      <w:r>
+        <w:t xml:space="preserve"> </w:t>
+      </w:r>
+      <w:proofErr w:type="spellStart"/>
+      <w:r>
+        <w:t>của</w:t>
+      </w:r>
+      <w:proofErr w:type="spellEnd"/>
+      <w:r>
+        <w:t xml:space="preserve"> </w:t>
+      </w:r>
+      <w:proofErr w:type="spellStart"/>
+      <w:r>
+        <w:t>mình</w:t>
+      </w:r>
+      <w:proofErr w:type="spellEnd"/>
+      <w:r>
+        <w:t xml:space="preserve">. </w:t>
+      </w:r>
+      <w:proofErr w:type="spellStart"/>
+      <w:r>
+        <w:t>Biên</w:t>
+      </w:r>
+      <w:proofErr w:type="spellEnd"/>
+      <w:r>
+        <w:t xml:space="preserve"> </w:t>
+      </w:r>
+      <w:proofErr w:type="spellStart"/>
+      <w:r>
+        <w:t>tập</w:t>
+      </w:r>
+      <w:proofErr w:type="spellEnd"/>
+      <w:r>
+        <w:t xml:space="preserve"> </w:t>
+      </w:r>
+      <w:proofErr w:type="spellStart"/>
+      <w:r>
+        <w:t>viên</w:t>
+      </w:r>
+      <w:proofErr w:type="spellEnd"/>
+      <w:r>
+        <w:t xml:space="preserve"> </w:t>
+      </w:r>
+      <w:proofErr w:type="spellStart"/>
+      <w:r>
+        <w:t>phê</w:t>
+      </w:r>
+      <w:proofErr w:type="spellEnd"/>
+      <w:r>
+        <w:t xml:space="preserve"> </w:t>
+      </w:r>
+      <w:proofErr w:type="spellStart"/>
+      <w:r>
+        <w:t>duyệt</w:t>
+      </w:r>
+      <w:proofErr w:type="spellEnd"/>
+      <w:r>
+        <w:t xml:space="preserve"> </w:t>
+      </w:r>
+      <w:proofErr w:type="spellStart"/>
+      <w:r>
+        <w:t>các</w:t>
+      </w:r>
+      <w:proofErr w:type="spellEnd"/>
+      <w:r>
+        <w:t xml:space="preserve"> </w:t>
+      </w:r>
+      <w:proofErr w:type="spellStart"/>
+      <w:r>
+        <w:t>yêu</w:t>
+      </w:r>
+      <w:proofErr w:type="spellEnd"/>
+      <w:r>
+        <w:t xml:space="preserve"> </w:t>
+      </w:r>
+      <w:proofErr w:type="spellStart"/>
+      <w:r>
+        <w:t>cầu</w:t>
+      </w:r>
+      <w:proofErr w:type="spellEnd"/>
+      <w:r>
+        <w:t xml:space="preserve"> </w:t>
+      </w:r>
+      <w:proofErr w:type="spellStart"/>
+      <w:r>
+        <w:t>đăng</w:t>
+      </w:r>
+      <w:proofErr w:type="spellEnd"/>
+      <w:r>
+        <w:t xml:space="preserve"> </w:t>
+      </w:r>
+      <w:proofErr w:type="spellStart"/>
+      <w:r>
+        <w:t>bài</w:t>
+      </w:r>
+      <w:proofErr w:type="spellEnd"/>
+      <w:r>
+        <w:t xml:space="preserve">, </w:t>
+      </w:r>
+      <w:proofErr w:type="spellStart"/>
+      <w:r>
+        <w:t>có</w:t>
+      </w:r>
+      <w:proofErr w:type="spellEnd"/>
+      <w:r>
+        <w:t xml:space="preserve"> </w:t>
+      </w:r>
+      <w:proofErr w:type="spellStart"/>
+      <w:r>
+        <w:t>các</w:t>
+      </w:r>
+      <w:proofErr w:type="spellEnd"/>
+      <w:r>
+        <w:t xml:space="preserve"> </w:t>
+      </w:r>
+      <w:proofErr w:type="spellStart"/>
+      <w:r>
+        <w:t>chức</w:t>
+      </w:r>
+      <w:proofErr w:type="spellEnd"/>
+      <w:r>
+        <w:t xml:space="preserve"> </w:t>
+      </w:r>
+      <w:proofErr w:type="spellStart"/>
+      <w:r>
+        <w:t>năng</w:t>
+      </w:r>
+      <w:proofErr w:type="spellEnd"/>
+      <w:r>
+        <w:t xml:space="preserve"> </w:t>
+      </w:r>
+      <w:proofErr w:type="spellStart"/>
+      <w:r>
+        <w:t>cho</w:t>
+      </w:r>
+      <w:proofErr w:type="spellEnd"/>
+      <w:r>
+        <w:t xml:space="preserve"> </w:t>
+      </w:r>
+      <w:proofErr w:type="spellStart"/>
+      <w:r>
+        <w:t>phép</w:t>
+      </w:r>
+      <w:proofErr w:type="spellEnd"/>
+      <w:r>
+        <w:t xml:space="preserve"> </w:t>
+      </w:r>
+      <w:proofErr w:type="spellStart"/>
+      <w:r>
+        <w:t>quản</w:t>
+      </w:r>
+      <w:proofErr w:type="spellEnd"/>
+      <w:r>
+        <w:t xml:space="preserve"> </w:t>
+      </w:r>
+      <w:proofErr w:type="spellStart"/>
+      <w:r>
+        <w:t>lý</w:t>
+      </w:r>
+      <w:proofErr w:type="spellEnd"/>
+      <w:r>
+        <w:t xml:space="preserve"> </w:t>
+      </w:r>
+      <w:proofErr w:type="spellStart"/>
+      <w:r>
+        <w:t>phóng</w:t>
+      </w:r>
+      <w:proofErr w:type="spellEnd"/>
+      <w:r>
+        <w:t xml:space="preserve"> </w:t>
+      </w:r>
+      <w:proofErr w:type="spellStart"/>
+      <w:r>
+        <w:t>viên</w:t>
+      </w:r>
+      <w:proofErr w:type="spellEnd"/>
+      <w:r>
+        <w:t xml:space="preserve">, </w:t>
+      </w:r>
+      <w:proofErr w:type="spellStart"/>
+      <w:r>
+        <w:t>quản</w:t>
+      </w:r>
+      <w:proofErr w:type="spellEnd"/>
+      <w:r>
+        <w:t xml:space="preserve"> </w:t>
+      </w:r>
+      <w:proofErr w:type="spellStart"/>
+      <w:r>
+        <w:t>lý</w:t>
+      </w:r>
+      <w:proofErr w:type="spellEnd"/>
+      <w:r>
+        <w:t xml:space="preserve"> </w:t>
+      </w:r>
+      <w:proofErr w:type="spellStart"/>
+      <w:r>
+        <w:t>bài</w:t>
+      </w:r>
+      <w:proofErr w:type="spellEnd"/>
+      <w:r>
+        <w:t xml:space="preserve"> </w:t>
+      </w:r>
+      <w:proofErr w:type="spellStart"/>
+      <w:r>
+        <w:t>đăng</w:t>
+      </w:r>
+      <w:proofErr w:type="spellEnd"/>
+      <w:r>
+        <w:t xml:space="preserve">. </w:t>
+      </w:r>
+      <w:proofErr w:type="spellStart"/>
+      <w:r>
+        <w:t>Một</w:t>
+      </w:r>
+      <w:proofErr w:type="spellEnd"/>
+      <w:r>
+        <w:t xml:space="preserve"> </w:t>
+      </w:r>
+      <w:proofErr w:type="spellStart"/>
+      <w:r>
+        <w:t>bài</w:t>
+      </w:r>
+      <w:proofErr w:type="spellEnd"/>
+      <w:r>
+        <w:t xml:space="preserve"> </w:t>
+      </w:r>
+      <w:proofErr w:type="spellStart"/>
+      <w:r>
+        <w:t>báo</w:t>
+      </w:r>
+      <w:proofErr w:type="spellEnd"/>
+      <w:r>
+        <w:t xml:space="preserve"> </w:t>
+      </w:r>
+      <w:proofErr w:type="spellStart"/>
+      <w:r>
+        <w:t>có</w:t>
+      </w:r>
+      <w:proofErr w:type="spellEnd"/>
+      <w:r>
+        <w:t xml:space="preserve"> </w:t>
+      </w:r>
+      <w:proofErr w:type="spellStart"/>
+      <w:r>
+        <w:t>đủ</w:t>
+      </w:r>
+      <w:proofErr w:type="spellEnd"/>
+      <w:r>
+        <w:t xml:space="preserve"> </w:t>
+      </w:r>
+      <w:proofErr w:type="spellStart"/>
+      <w:r>
+        <w:t>thông</w:t>
+      </w:r>
+      <w:proofErr w:type="spellEnd"/>
+      <w:r>
+        <w:t xml:space="preserve"> tin </w:t>
+      </w:r>
+      <w:proofErr w:type="spellStart"/>
+      <w:r>
+        <w:t>về</w:t>
+      </w:r>
+      <w:proofErr w:type="spellEnd"/>
+      <w:r>
+        <w:t xml:space="preserve">: </w:t>
+      </w:r>
+      <w:proofErr w:type="spellStart"/>
+      <w:r>
+        <w:t>tên</w:t>
+      </w:r>
+      <w:proofErr w:type="spellEnd"/>
+      <w:r>
+        <w:t xml:space="preserve"> </w:t>
+      </w:r>
+      <w:proofErr w:type="spellStart"/>
+      <w:r>
+        <w:t>bài</w:t>
+      </w:r>
+      <w:proofErr w:type="spellEnd"/>
+      <w:r>
+        <w:t xml:space="preserve">, </w:t>
+      </w:r>
+      <w:proofErr w:type="spellStart"/>
+      <w:r>
+        <w:t>ngày</w:t>
+      </w:r>
+      <w:proofErr w:type="spellEnd"/>
+      <w:r>
+        <w:t xml:space="preserve"> </w:t>
+      </w:r>
+      <w:proofErr w:type="spellStart"/>
+      <w:r>
+        <w:t>đăng</w:t>
+      </w:r>
+      <w:proofErr w:type="spellEnd"/>
+      <w:r>
+        <w:t xml:space="preserve">, </w:t>
+      </w:r>
+      <w:proofErr w:type="spellStart"/>
+      <w:r>
+        <w:t>người</w:t>
+      </w:r>
+      <w:proofErr w:type="spellEnd"/>
+      <w:r>
+        <w:t xml:space="preserve"> </w:t>
+      </w:r>
+      <w:proofErr w:type="spellStart"/>
+      <w:r>
+        <w:t>đăng</w:t>
+      </w:r>
+      <w:proofErr w:type="spellEnd"/>
+      <w:r>
+        <w:t xml:space="preserve">, </w:t>
+      </w:r>
+      <w:proofErr w:type="spellStart"/>
+      <w:r>
+        <w:t>người</w:t>
+      </w:r>
+      <w:proofErr w:type="spellEnd"/>
+      <w:r>
+        <w:t xml:space="preserve"> </w:t>
+      </w:r>
+      <w:proofErr w:type="spellStart"/>
+      <w:r>
+        <w:t>duyệt</w:t>
+      </w:r>
+      <w:proofErr w:type="spellEnd"/>
+      <w:r>
+        <w:t xml:space="preserve">, </w:t>
+      </w:r>
+      <w:proofErr w:type="spellStart"/>
+      <w:r>
+        <w:t>chủ</w:t>
+      </w:r>
+      <w:proofErr w:type="spellEnd"/>
+      <w:r>
+        <w:t xml:space="preserve"> </w:t>
+      </w:r>
+      <w:proofErr w:type="spellStart"/>
+      <w:r>
+        <w:t>đề</w:t>
+      </w:r>
+      <w:proofErr w:type="spellEnd"/>
+      <w:r>
+        <w:t xml:space="preserve">, </w:t>
+      </w:r>
+      <w:proofErr w:type="spellStart"/>
+      <w:r>
+        <w:t>chuyên</w:t>
+      </w:r>
+      <w:proofErr w:type="spellEnd"/>
+      <w:r>
+        <w:t xml:space="preserve"> </w:t>
+      </w:r>
+      <w:proofErr w:type="spellStart"/>
+      <w:r>
+        <w:t>mục</w:t>
+      </w:r>
+      <w:proofErr w:type="spellEnd"/>
+      <w:r>
+        <w:t xml:space="preserve">, </w:t>
+      </w:r>
+      <w:proofErr w:type="spellStart"/>
+      <w:r>
+        <w:t>nội</w:t>
+      </w:r>
+      <w:proofErr w:type="spellEnd"/>
+      <w:r>
+        <w:t xml:space="preserve"> dung </w:t>
+      </w:r>
+      <w:proofErr w:type="spellStart"/>
+      <w:r>
+        <w:t>đầy</w:t>
+      </w:r>
+      <w:proofErr w:type="spellEnd"/>
+      <w:r>
+        <w:t xml:space="preserve"> </w:t>
+      </w:r>
+      <w:proofErr w:type="spellStart"/>
+      <w:r>
+        <w:t>đủ</w:t>
+      </w:r>
+      <w:proofErr w:type="spellEnd"/>
+      <w:r>
+        <w:t>.</w:t>
+      </w:r>
+    </w:p>
+    <w:p>
+      <w:proofErr w:type="spellStart"/>
+      <w:r>
+        <w:t>Người</w:t>
+      </w:r>
+      <w:proofErr w:type="spellEnd"/>
+      <w:r>
+        <w:t xml:space="preserve"> </w:t>
+      </w:r>
+      <w:proofErr w:type="spellStart"/>
+      <w:r>
+        <w:t>xem</w:t>
+      </w:r>
+      <w:proofErr w:type="spellEnd"/>
+      <w:r>
+        <w:t xml:space="preserve"> </w:t>
+      </w:r>
+      <w:proofErr w:type="spellStart"/>
+      <w:r>
+        <w:t>chỉ</w:t>
+      </w:r>
+      <w:proofErr w:type="spellEnd"/>
+      <w:r>
+        <w:t xml:space="preserve"> </w:t>
+      </w:r>
+      <w:proofErr w:type="spellStart"/>
+      <w:r>
+        <w:t>có</w:t>
+      </w:r>
+      <w:proofErr w:type="spellEnd"/>
+      <w:r>
+        <w:t xml:space="preserve"> </w:t>
+      </w:r>
+      <w:proofErr w:type="spellStart"/>
+      <w:r>
+        <w:t>đọc</w:t>
+      </w:r>
+      <w:proofErr w:type="spellEnd"/>
+      <w:r>
+        <w:t xml:space="preserve">, </w:t>
+      </w:r>
+      <w:proofErr w:type="spellStart"/>
+      <w:r>
+        <w:t>bình</w:t>
+      </w:r>
+      <w:proofErr w:type="spellEnd"/>
+      <w:r>
+        <w:t xml:space="preserve"> </w:t>
+      </w:r>
+      <w:proofErr w:type="spellStart"/>
+      <w:r>
+        <w:t>luận</w:t>
+      </w:r>
+      <w:proofErr w:type="spellEnd"/>
+      <w:r>
+        <w:t xml:space="preserve"> </w:t>
+      </w:r>
+      <w:proofErr w:type="spellStart"/>
+      <w:r>
+        <w:t>bài</w:t>
+      </w:r>
+      <w:proofErr w:type="spellEnd"/>
+      <w:r>
+        <w:t xml:space="preserve"> </w:t>
+      </w:r>
+      <w:proofErr w:type="spellStart"/>
+      <w:r>
+        <w:t>báo</w:t>
+      </w:r>
+      <w:proofErr w:type="spellEnd"/>
+      <w:r>
+        <w:t xml:space="preserve">. </w:t>
+      </w:r>
+      <w:proofErr w:type="spellStart"/>
+      <w:r>
+        <w:t>Người</w:t>
+      </w:r>
+      <w:proofErr w:type="spellEnd"/>
+      <w:r>
+        <w:t xml:space="preserve"> </w:t>
+      </w:r>
+      <w:proofErr w:type="spellStart"/>
+      <w:r>
+        <w:t>xem</w:t>
+      </w:r>
+      <w:proofErr w:type="spellEnd"/>
+      <w:r>
+        <w:t xml:space="preserve"> </w:t>
+      </w:r>
+      <w:proofErr w:type="spellStart"/>
+      <w:r>
+        <w:t>có</w:t>
+      </w:r>
+      <w:proofErr w:type="spellEnd"/>
+      <w:r>
+        <w:t xml:space="preserve"> </w:t>
+      </w:r>
+      <w:proofErr w:type="spellStart"/>
+      <w:r>
+        <w:t>mối</w:t>
+      </w:r>
+      <w:proofErr w:type="spellEnd"/>
+      <w:r>
+        <w:t xml:space="preserve"> </w:t>
+      </w:r>
+      <w:proofErr w:type="spellStart"/>
+      <w:r>
+        <w:t>quan</w:t>
+      </w:r>
+      <w:proofErr w:type="spellEnd"/>
+      <w:r>
+        <w:t xml:space="preserve"> </w:t>
+      </w:r>
+      <w:proofErr w:type="spellStart"/>
+      <w:r>
+        <w:t>hệ</w:t>
+      </w:r>
+      <w:proofErr w:type="spellEnd"/>
+      <w:r>
+        <w:t xml:space="preserve"> </w:t>
+      </w:r>
+      <w:proofErr w:type="spellStart"/>
+      <w:r>
+        <w:t>rằng</w:t>
+      </w:r>
+      <w:proofErr w:type="spellEnd"/>
+      <w:r>
+        <w:t xml:space="preserve"> </w:t>
+      </w:r>
+      <w:proofErr w:type="spellStart"/>
+      <w:r>
+        <w:t>buộc</w:t>
+      </w:r>
+      <w:proofErr w:type="spellEnd"/>
+      <w:r>
+        <w:t xml:space="preserve"> </w:t>
+      </w:r>
+      <w:proofErr w:type="spellStart"/>
+      <w:r>
+        <w:t>với</w:t>
+      </w:r>
+      <w:proofErr w:type="spellEnd"/>
+      <w:r>
+        <w:t xml:space="preserve"> </w:t>
+      </w:r>
+      <w:proofErr w:type="spellStart"/>
+      <w:r>
+        <w:t>bài</w:t>
+      </w:r>
+      <w:proofErr w:type="spellEnd"/>
+      <w:r>
+        <w:t xml:space="preserve"> </w:t>
+      </w:r>
+      <w:proofErr w:type="spellStart"/>
+      <w:r>
+        <w:t>báo</w:t>
+      </w:r>
+      <w:proofErr w:type="spellEnd"/>
+      <w:r>
+        <w:t xml:space="preserve"> </w:t>
+      </w:r>
+      <w:proofErr w:type="spellStart"/>
+      <w:r>
+        <w:t>như</w:t>
+      </w:r>
+      <w:proofErr w:type="spellEnd"/>
+      <w:r>
+        <w:t xml:space="preserve"> </w:t>
+      </w:r>
+      <w:proofErr w:type="spellStart"/>
+      <w:r>
+        <w:t>xem</w:t>
+      </w:r>
+      <w:proofErr w:type="spellEnd"/>
+      <w:r>
+        <w:t xml:space="preserve"> </w:t>
+      </w:r>
+      <w:proofErr w:type="spellStart"/>
+      <w:r>
+        <w:t>trang</w:t>
+      </w:r>
+      <w:proofErr w:type="spellEnd"/>
+      <w:r>
+        <w:t xml:space="preserve"> </w:t>
+      </w:r>
+      <w:proofErr w:type="spellStart"/>
+      <w:r>
+        <w:t>chủ</w:t>
+      </w:r>
+      <w:proofErr w:type="spellEnd"/>
+      <w:r>
+        <w:t xml:space="preserve">, </w:t>
+      </w:r>
+      <w:proofErr w:type="spellStart"/>
+      <w:r>
+        <w:t>lọc</w:t>
+      </w:r>
+      <w:proofErr w:type="spellEnd"/>
+      <w:r>
+        <w:t xml:space="preserve"> </w:t>
+      </w:r>
+      <w:proofErr w:type="spellStart"/>
+      <w:r>
+        <w:t>và</w:t>
+      </w:r>
+      <w:proofErr w:type="spellEnd"/>
+      <w:r>
+        <w:t xml:space="preserve"> </w:t>
+      </w:r>
+      <w:proofErr w:type="spellStart"/>
+      <w:r>
+        <w:t>xem</w:t>
+      </w:r>
+      <w:proofErr w:type="spellEnd"/>
+      <w:r>
+        <w:t xml:space="preserve"> </w:t>
+      </w:r>
+      <w:proofErr w:type="spellStart"/>
+      <w:r>
+        <w:t>các</w:t>
+      </w:r>
+      <w:proofErr w:type="spellEnd"/>
+      <w:r>
+        <w:t xml:space="preserve"> </w:t>
+      </w:r>
+      <w:proofErr w:type="spellStart"/>
+      <w:r>
+        <w:t>bài</w:t>
+      </w:r>
+      <w:proofErr w:type="spellEnd"/>
+      <w:r>
+        <w:t xml:space="preserve"> </w:t>
+      </w:r>
+      <w:proofErr w:type="spellStart"/>
+      <w:r>
+        <w:t>báo</w:t>
+      </w:r>
+      <w:proofErr w:type="spellEnd"/>
+      <w:r>
+        <w:t xml:space="preserve"> </w:t>
+      </w:r>
+      <w:proofErr w:type="spellStart"/>
+      <w:r>
+        <w:t>theo</w:t>
+      </w:r>
+      <w:proofErr w:type="spellEnd"/>
+      <w:r>
+        <w:t xml:space="preserve"> </w:t>
+      </w:r>
+      <w:proofErr w:type="spellStart"/>
+      <w:r>
+        <w:t>một</w:t>
+      </w:r>
+      <w:proofErr w:type="spellEnd"/>
+      <w:r>
+        <w:t xml:space="preserve"> </w:t>
+      </w:r>
+      <w:proofErr w:type="spellStart"/>
+      <w:r>
+        <w:t>tiêu</w:t>
+      </w:r>
+      <w:proofErr w:type="spellEnd"/>
+      <w:r>
+        <w:t xml:space="preserve"> </w:t>
+      </w:r>
+      <w:proofErr w:type="spellStart"/>
+      <w:r>
+        <w:t>chí</w:t>
+      </w:r>
+      <w:proofErr w:type="spellEnd"/>
+      <w:r>
+        <w:t xml:space="preserve"> </w:t>
+      </w:r>
+      <w:proofErr w:type="spellStart"/>
+      <w:r>
+        <w:t>nào</w:t>
+      </w:r>
+      <w:proofErr w:type="spellEnd"/>
+      <w:r>
+        <w:t xml:space="preserve"> </w:t>
+      </w:r>
+      <w:proofErr w:type="spellStart"/>
+      <w:r>
+        <w:t>đó</w:t>
+      </w:r>
+      <w:proofErr w:type="spellEnd"/>
+      <w:r>
+        <w:t xml:space="preserve">, </w:t>
+      </w:r>
+      <w:proofErr w:type="spellStart"/>
+      <w:r>
+        <w:t>xem</w:t>
+      </w:r>
+      <w:proofErr w:type="spellEnd"/>
+      <w:r>
+        <w:t xml:space="preserve"> </w:t>
+      </w:r>
+      <w:proofErr w:type="spellStart"/>
+      <w:r>
+        <w:t>nội</w:t>
+      </w:r>
+      <w:proofErr w:type="spellEnd"/>
+      <w:r>
+        <w:t xml:space="preserve"> dung </w:t>
+      </w:r>
+      <w:proofErr w:type="spellStart"/>
+      <w:r>
+        <w:t>đầy</w:t>
+      </w:r>
+      <w:proofErr w:type="spellEnd"/>
+      <w:r>
+        <w:t xml:space="preserve"> </w:t>
+      </w:r>
+      <w:proofErr w:type="spellStart"/>
+      <w:r>
+        <w:t>đủ</w:t>
+      </w:r>
+      <w:proofErr w:type="spellEnd"/>
+      <w:r>
+        <w:t xml:space="preserve"> </w:t>
+      </w:r>
+      <w:proofErr w:type="spellStart"/>
+      <w:r>
+        <w:t>của</w:t>
+      </w:r>
+      <w:proofErr w:type="spellEnd"/>
+      <w:r>
+        <w:t xml:space="preserve"> </w:t>
+      </w:r>
+      <w:proofErr w:type="spellStart"/>
+      <w:r>
+        <w:t>bài</w:t>
+      </w:r>
+      <w:proofErr w:type="spellEnd"/>
+      <w:r>
+        <w:t xml:space="preserve"> </w:t>
+      </w:r>
+      <w:proofErr w:type="spellStart"/>
+      <w:r>
+        <w:t>báo</w:t>
+      </w:r>
+      <w:proofErr w:type="spellEnd"/>
+      <w:r>
+        <w:t>.</w:t>
+      </w:r>
+    </w:p>
+    <w:p>
+      <w:proofErr w:type="spellStart"/>
+      <w:r>
+        <w:t>Biên</w:t>
+      </w:r>
+      <w:proofErr w:type="spellEnd"/>
+      <w:r>
+        <w:t xml:space="preserve"> </w:t>
+      </w:r>
+      <w:proofErr w:type="spellStart"/>
+      <w:r>
+        <w:t>tập</w:t>
+      </w:r>
+      <w:proofErr w:type="spellEnd"/>
+      <w:r>
+        <w:t xml:space="preserve"> </w:t>
+      </w:r>
+      <w:proofErr w:type="spellStart"/>
+      <w:r>
+        <w:t>viên</w:t>
+      </w:r>
+      <w:proofErr w:type="spellEnd"/>
+      <w:r>
+        <w:t xml:space="preserve"> </w:t>
+      </w:r>
+      <w:proofErr w:type="spellStart"/>
+      <w:r>
+        <w:t>cấp</w:t>
+      </w:r>
+      <w:proofErr w:type="spellEnd"/>
+      <w:r>
+        <w:t xml:space="preserve"> </w:t>
+      </w:r>
+      <w:proofErr w:type="spellStart"/>
+      <w:r>
+        <w:t>quyền</w:t>
+      </w:r>
+      <w:proofErr w:type="spellEnd"/>
+      <w:r>
+        <w:t xml:space="preserve"> </w:t>
+      </w:r>
+      <w:proofErr w:type="spellStart"/>
+      <w:r>
+        <w:t>cho</w:t>
+      </w:r>
+      <w:proofErr w:type="spellEnd"/>
+      <w:r>
+        <w:t xml:space="preserve"> </w:t>
+      </w:r>
+      <w:proofErr w:type="spellStart"/>
+      <w:r>
+        <w:t>phóng</w:t>
+      </w:r>
+      <w:proofErr w:type="spellEnd"/>
+      <w:r>
+        <w:t xml:space="preserve"> </w:t>
+      </w:r>
+      <w:proofErr w:type="spellStart"/>
+      <w:r>
+        <w:t>viên</w:t>
+      </w:r>
+      <w:proofErr w:type="spellEnd"/>
+      <w:r>
+        <w:t xml:space="preserve"> </w:t>
+      </w:r>
+      <w:proofErr w:type="spellStart"/>
+      <w:r>
+        <w:t>để</w:t>
+      </w:r>
+      <w:proofErr w:type="spellEnd"/>
+      <w:r>
+        <w:t xml:space="preserve"> </w:t>
+      </w:r>
+      <w:proofErr w:type="spellStart"/>
+      <w:r>
+        <w:t>quản</w:t>
+      </w:r>
+      <w:proofErr w:type="spellEnd"/>
+      <w:r>
+        <w:t xml:space="preserve"> </w:t>
+      </w:r>
+      <w:proofErr w:type="spellStart"/>
+      <w:r>
+        <w:t>lý</w:t>
+      </w:r>
+      <w:proofErr w:type="spellEnd"/>
+      <w:r>
+        <w:t xml:space="preserve"> </w:t>
+      </w:r>
+      <w:proofErr w:type="spellStart"/>
+      <w:r>
+        <w:t>các</w:t>
+      </w:r>
+      <w:proofErr w:type="spellEnd"/>
+      <w:r>
+        <w:t xml:space="preserve"> </w:t>
+      </w:r>
+      <w:proofErr w:type="spellStart"/>
+      <w:r>
+        <w:t>bài</w:t>
+      </w:r>
+      <w:proofErr w:type="spellEnd"/>
+      <w:r>
+        <w:t xml:space="preserve"> </w:t>
+      </w:r>
+      <w:proofErr w:type="spellStart"/>
+      <w:r>
+        <w:t>báo</w:t>
+      </w:r>
+      <w:proofErr w:type="spellEnd"/>
+      <w:r>
+        <w:t xml:space="preserve"> </w:t>
+      </w:r>
+      <w:proofErr w:type="spellStart"/>
+      <w:r>
+        <w:t>đã</w:t>
+      </w:r>
+      <w:proofErr w:type="spellEnd"/>
+      <w:r>
+        <w:t xml:space="preserve"> </w:t>
+      </w:r>
+      <w:proofErr w:type="spellStart"/>
+      <w:r>
+        <w:t>đăng</w:t>
+      </w:r>
+      <w:proofErr w:type="spellEnd"/>
+      <w:r>
+        <w:t xml:space="preserve"> </w:t>
+      </w:r>
+      <w:proofErr w:type="spellStart"/>
+      <w:r>
+        <w:t>của</w:t>
+      </w:r>
+      <w:proofErr w:type="spellEnd"/>
+      <w:r>
+        <w:t xml:space="preserve"> </w:t>
+      </w:r>
+      <w:proofErr w:type="spellStart"/>
+      <w:r>
+        <w:t>mình</w:t>
+      </w:r>
+      <w:proofErr w:type="spellEnd"/>
+      <w:r>
+        <w:t xml:space="preserve">. </w:t>
+      </w:r>
+      <w:proofErr w:type="spellStart"/>
+      <w:r>
+        <w:t>Chức</w:t>
+      </w:r>
+      <w:proofErr w:type="spellEnd"/>
+      <w:r>
+        <w:t xml:space="preserve"> </w:t>
+      </w:r>
+      <w:proofErr w:type="spellStart"/>
+      <w:r>
+        <w:t>năng</w:t>
+      </w:r>
+      <w:proofErr w:type="spellEnd"/>
+      <w:r>
+        <w:t xml:space="preserve"> </w:t>
+      </w:r>
+      <w:proofErr w:type="spellStart"/>
+      <w:r>
+        <w:t>lưu</w:t>
+      </w:r>
+      <w:proofErr w:type="spellEnd"/>
+      <w:r>
+        <w:t xml:space="preserve"> </w:t>
+      </w:r>
+      <w:proofErr w:type="spellStart"/>
+      <w:r>
+        <w:t>giữ</w:t>
+      </w:r>
+      <w:proofErr w:type="spellEnd"/>
+      <w:r>
+        <w:t xml:space="preserve"> chi </w:t>
+      </w:r>
+      <w:proofErr w:type="spellStart"/>
+      <w:r>
+        <w:t>tiết</w:t>
+      </w:r>
+      <w:proofErr w:type="spellEnd"/>
+      <w:r>
+        <w:t xml:space="preserve"> </w:t>
+      </w:r>
+      <w:proofErr w:type="spellStart"/>
+      <w:r>
+        <w:t>về</w:t>
+      </w:r>
+      <w:proofErr w:type="spellEnd"/>
+      <w:r>
+        <w:t xml:space="preserve"> ai </w:t>
+      </w:r>
+      <w:proofErr w:type="spellStart"/>
+      <w:r>
+        <w:t>đã</w:t>
+      </w:r>
+      <w:proofErr w:type="spellEnd"/>
+      <w:r>
+        <w:t xml:space="preserve"> </w:t>
+      </w:r>
+      <w:proofErr w:type="spellStart"/>
+      <w:r>
+        <w:t>sửa</w:t>
+      </w:r>
+      <w:proofErr w:type="spellEnd"/>
+      <w:r>
+        <w:t xml:space="preserve"> </w:t>
+      </w:r>
+      <w:proofErr w:type="spellStart"/>
+      <w:r>
+        <w:t>đổi</w:t>
+      </w:r>
+      <w:proofErr w:type="spellEnd"/>
+      <w:r>
+        <w:t xml:space="preserve"> </w:t>
+      </w:r>
+      <w:proofErr w:type="spellStart"/>
+      <w:r>
+        <w:t>nội</w:t>
+      </w:r>
+      <w:proofErr w:type="spellEnd"/>
+      <w:r>
+        <w:t xml:space="preserve"> dung </w:t>
+      </w:r>
+      <w:proofErr w:type="spellStart"/>
+      <w:r>
+        <w:t>gì</w:t>
+      </w:r>
+      <w:proofErr w:type="spellEnd"/>
+      <w:r>
+        <w:t xml:space="preserve"> </w:t>
+      </w:r>
+      <w:proofErr w:type="spellStart"/>
+      <w:r>
+        <w:t>của</w:t>
+      </w:r>
+      <w:proofErr w:type="spellEnd"/>
+      <w:r>
+        <w:t xml:space="preserve"> </w:t>
+      </w:r>
+      <w:proofErr w:type="spellStart"/>
+      <w:r>
+        <w:t>bài</w:t>
+      </w:r>
+      <w:proofErr w:type="spellEnd"/>
+      <w:r>
+        <w:t xml:space="preserve"> </w:t>
+      </w:r>
+      <w:proofErr w:type="spellStart"/>
+      <w:r>
+        <w:t>báo</w:t>
+      </w:r>
+      <w:proofErr w:type="spellEnd"/>
+      <w:r>
+        <w:t xml:space="preserve"> </w:t>
+      </w:r>
+      <w:proofErr w:type="spellStart"/>
+      <w:r>
+        <w:t>và</w:t>
+      </w:r>
+      <w:proofErr w:type="spellEnd"/>
+      <w:r>
+        <w:t xml:space="preserve"> </w:t>
+      </w:r>
+      <w:proofErr w:type="spellStart"/>
+      <w:r>
+        <w:t>khi</w:t>
+      </w:r>
+      <w:proofErr w:type="spellEnd"/>
+      <w:r>
+        <w:t xml:space="preserve"> </w:t>
+      </w:r>
+      <w:proofErr w:type="spellStart"/>
+      <w:r>
+        <w:t>nào</w:t>
+      </w:r>
+      <w:proofErr w:type="spellEnd"/>
+      <w:r>
+        <w:t xml:space="preserve">. </w:t>
+      </w:r>
+      <w:proofErr w:type="spellStart"/>
+      <w:r>
+        <w:t>Chức</w:t>
+      </w:r>
+      <w:proofErr w:type="spellEnd"/>
+      <w:r>
+        <w:t xml:space="preserve"> </w:t>
+      </w:r>
+      <w:proofErr w:type="spellStart"/>
+      <w:r>
+        <w:t>năng</w:t>
+      </w:r>
+      <w:proofErr w:type="spellEnd"/>
+      <w:r>
+        <w:t xml:space="preserve"> </w:t>
+      </w:r>
+      <w:proofErr w:type="spellStart"/>
+      <w:r>
+        <w:t>bài</w:t>
+      </w:r>
+      <w:proofErr w:type="spellEnd"/>
+      <w:r>
+        <w:t xml:space="preserve"> </w:t>
+      </w:r>
+      <w:proofErr w:type="spellStart"/>
+      <w:r>
+        <w:t>báo</w:t>
+      </w:r>
+      <w:proofErr w:type="spellEnd"/>
+      <w:r>
+        <w:t xml:space="preserve"> </w:t>
+      </w:r>
+      <w:proofErr w:type="spellStart"/>
+      <w:r>
+        <w:t>được</w:t>
+      </w:r>
+      <w:proofErr w:type="spellEnd"/>
+      <w:r>
+        <w:t xml:space="preserve"> </w:t>
+      </w:r>
+      <w:proofErr w:type="spellStart"/>
+      <w:r>
+        <w:t>sửa</w:t>
+      </w:r>
+      <w:proofErr w:type="spellEnd"/>
+      <w:r>
+        <w:t xml:space="preserve"> </w:t>
+      </w:r>
+      <w:proofErr w:type="spellStart"/>
+      <w:r>
+        <w:t>đổi</w:t>
+      </w:r>
+      <w:proofErr w:type="spellEnd"/>
+      <w:r>
+        <w:t xml:space="preserve"> </w:t>
+      </w:r>
+      <w:proofErr w:type="spellStart"/>
+      <w:r>
+        <w:t>bởi</w:t>
+      </w:r>
+      <w:proofErr w:type="spellEnd"/>
+      <w:r>
+        <w:t xml:space="preserve"> </w:t>
+      </w:r>
+      <w:proofErr w:type="spellStart"/>
+      <w:r>
+        <w:t>bất</w:t>
+      </w:r>
+      <w:proofErr w:type="spellEnd"/>
+      <w:r>
+        <w:t xml:space="preserve"> </w:t>
+      </w:r>
+      <w:proofErr w:type="spellStart"/>
+      <w:r>
+        <w:t>kỳ</w:t>
+      </w:r>
+      <w:proofErr w:type="spellEnd"/>
+      <w:r>
+        <w:t xml:space="preserve"> </w:t>
+      </w:r>
+      <w:proofErr w:type="spellStart"/>
+      <w:r>
+        <w:t>biên</w:t>
+      </w:r>
+      <w:proofErr w:type="spellEnd"/>
+      <w:r>
+        <w:t xml:space="preserve"> </w:t>
+      </w:r>
+      <w:proofErr w:type="spellStart"/>
+      <w:r>
+        <w:t>tập</w:t>
+      </w:r>
+      <w:proofErr w:type="spellEnd"/>
+      <w:r>
+        <w:t xml:space="preserve"> </w:t>
+      </w:r>
+      <w:proofErr w:type="spellStart"/>
+      <w:r>
+        <w:t>viên</w:t>
+      </w:r>
+      <w:proofErr w:type="spellEnd"/>
+      <w:r>
+        <w:t xml:space="preserve"> </w:t>
+      </w:r>
+      <w:proofErr w:type="spellStart"/>
+      <w:r>
+        <w:t>được</w:t>
+      </w:r>
+      <w:proofErr w:type="spellEnd"/>
+      <w:r>
+        <w:t xml:space="preserve"> </w:t>
+      </w:r>
+      <w:proofErr w:type="spellStart"/>
+      <w:r>
+        <w:t>ủy</w:t>
+      </w:r>
+      <w:proofErr w:type="spellEnd"/>
+      <w:r>
+        <w:t xml:space="preserve"> </w:t>
+      </w:r>
+      <w:proofErr w:type="spellStart"/>
+      <w:r>
+        <w:t>quyền</w:t>
+      </w:r>
+      <w:proofErr w:type="spellEnd"/>
+      <w:r>
+        <w:t xml:space="preserve"> </w:t>
+      </w:r>
+      <w:proofErr w:type="spellStart"/>
+      <w:r>
+        <w:t>nào</w:t>
+      </w:r>
+      <w:proofErr w:type="spellEnd"/>
+      <w:r>
+        <w:t>.</w:t>
+      </w:r>
+      <w:r>
+        <w:t xml:space="preserve"> </w:t>
+      </w:r>
+      <w:proofErr w:type="spellStart"/>
+      <w:r>
+        <w:t>Biên</w:t>
+      </w:r>
+      <w:proofErr w:type="spellEnd"/>
+      <w:r>
+        <w:t xml:space="preserve"> </w:t>
+      </w:r>
+      <w:proofErr w:type="spellStart"/>
+      <w:r>
+        <w:t>tập</w:t>
+      </w:r>
+      <w:proofErr w:type="spellEnd"/>
+      <w:r>
+        <w:t xml:space="preserve"> </w:t>
+      </w:r>
+      <w:proofErr w:type="spellStart"/>
+      <w:r>
+        <w:t>viên</w:t>
+      </w:r>
+      <w:proofErr w:type="spellEnd"/>
+      <w:r>
+        <w:t xml:space="preserve"> </w:t>
+      </w:r>
+      <w:proofErr w:type="spellStart"/>
+      <w:r>
+        <w:t>thống</w:t>
+      </w:r>
+      <w:proofErr w:type="spellEnd"/>
+      <w:r>
+        <w:t xml:space="preserve"> </w:t>
+      </w:r>
+      <w:proofErr w:type="spellStart"/>
+      <w:r>
+        <w:t>kê</w:t>
+      </w:r>
+      <w:proofErr w:type="spellEnd"/>
+      <w:r>
+        <w:t xml:space="preserve"> chi </w:t>
+      </w:r>
+      <w:proofErr w:type="spellStart"/>
+      <w:r>
+        <w:t>tiết</w:t>
+      </w:r>
+      <w:proofErr w:type="spellEnd"/>
+      <w:r>
+        <w:t xml:space="preserve"> </w:t>
+      </w:r>
+      <w:proofErr w:type="spellStart"/>
+      <w:r>
+        <w:t>về</w:t>
+      </w:r>
+      <w:proofErr w:type="spellEnd"/>
+      <w:r>
+        <w:t xml:space="preserve"> </w:t>
+      </w:r>
+      <w:proofErr w:type="spellStart"/>
+      <w:r>
+        <w:t>thời</w:t>
+      </w:r>
+      <w:proofErr w:type="spellEnd"/>
+      <w:r>
+        <w:t xml:space="preserve"> </w:t>
+      </w:r>
+      <w:proofErr w:type="spellStart"/>
+      <w:r>
+        <w:t>gian</w:t>
+      </w:r>
+      <w:proofErr w:type="spellEnd"/>
+      <w:r>
+        <w:t xml:space="preserve"> </w:t>
+      </w:r>
+      <w:proofErr w:type="spellStart"/>
+      <w:r>
+        <w:t>trong</w:t>
+      </w:r>
+      <w:proofErr w:type="spellEnd"/>
+      <w:r>
+        <w:t xml:space="preserve"> </w:t>
+      </w:r>
+      <w:proofErr w:type="spellStart"/>
+      <w:r>
+        <w:t>ngày</w:t>
+      </w:r>
+      <w:proofErr w:type="spellEnd"/>
+      <w:r>
+        <w:t xml:space="preserve"> </w:t>
+      </w:r>
+      <w:proofErr w:type="spellStart"/>
+      <w:r>
+        <w:t>một</w:t>
+      </w:r>
+      <w:proofErr w:type="spellEnd"/>
+      <w:r>
+        <w:t xml:space="preserve"> </w:t>
+      </w:r>
+      <w:proofErr w:type="spellStart"/>
+      <w:r>
+        <w:t>số</w:t>
+      </w:r>
+      <w:proofErr w:type="spellEnd"/>
+      <w:r>
+        <w:t xml:space="preserve"> </w:t>
+      </w:r>
+      <w:proofErr w:type="spellStart"/>
+      <w:r>
+        <w:t>bài</w:t>
+      </w:r>
+      <w:proofErr w:type="spellEnd"/>
+      <w:r>
+        <w:t xml:space="preserve"> </w:t>
+      </w:r>
+      <w:proofErr w:type="spellStart"/>
+      <w:r>
+        <w:t>báo</w:t>
+      </w:r>
+      <w:proofErr w:type="spellEnd"/>
+      <w:r>
+        <w:t xml:space="preserve"> </w:t>
+      </w:r>
+      <w:proofErr w:type="spellStart"/>
+      <w:r>
+        <w:t>được</w:t>
+      </w:r>
+      <w:proofErr w:type="spellEnd"/>
+      <w:r>
+        <w:t xml:space="preserve"> </w:t>
+      </w:r>
+      <w:proofErr w:type="spellStart"/>
+      <w:r>
+        <w:t>đọc</w:t>
+      </w:r>
+      <w:proofErr w:type="spellEnd"/>
+      <w:r>
+        <w:t>.</w:t>
+      </w:r>
+    </w:p>
+    <w:p>
+      <w:proofErr w:type="spellStart"/>
+      <w:r>
+        <w:t>Phóng</w:t>
+      </w:r>
+      <w:proofErr w:type="spellEnd"/>
+      <w:r>
+        <w:t xml:space="preserve"> </w:t>
+      </w:r>
+      <w:proofErr w:type="spellStart"/>
+      <w:r>
+        <w:t>viên</w:t>
+      </w:r>
+      <w:proofErr w:type="spellEnd"/>
+      <w:r>
+        <w:t xml:space="preserve"> </w:t>
+      </w:r>
+      <w:proofErr w:type="spellStart"/>
+      <w:r>
+        <w:t>được</w:t>
+      </w:r>
+      <w:proofErr w:type="spellEnd"/>
+      <w:r>
+        <w:t xml:space="preserve"> </w:t>
+      </w:r>
+      <w:proofErr w:type="spellStart"/>
+      <w:r>
+        <w:t>cho</w:t>
+      </w:r>
+      <w:proofErr w:type="spellEnd"/>
+      <w:r>
+        <w:t xml:space="preserve"> </w:t>
+      </w:r>
+      <w:proofErr w:type="spellStart"/>
+      <w:r>
+        <w:t>biết</w:t>
+      </w:r>
+      <w:proofErr w:type="spellEnd"/>
+      <w:r>
+        <w:t xml:space="preserve"> </w:t>
+      </w:r>
+      <w:proofErr w:type="spellStart"/>
+      <w:r>
+        <w:t>số</w:t>
+      </w:r>
+      <w:proofErr w:type="spellEnd"/>
+      <w:r>
+        <w:t xml:space="preserve"> </w:t>
+      </w:r>
+      <w:proofErr w:type="spellStart"/>
+      <w:r>
+        <w:t>lượng</w:t>
+      </w:r>
+      <w:proofErr w:type="spellEnd"/>
+      <w:r>
+        <w:t xml:space="preserve"> </w:t>
+      </w:r>
+      <w:proofErr w:type="spellStart"/>
+      <w:r>
+        <w:t>người</w:t>
+      </w:r>
+      <w:proofErr w:type="spellEnd"/>
+      <w:r>
+        <w:t xml:space="preserve"> </w:t>
+      </w:r>
+      <w:proofErr w:type="spellStart"/>
+      <w:r>
+        <w:t>xem</w:t>
+      </w:r>
+      <w:proofErr w:type="spellEnd"/>
+      <w:r>
+        <w:t xml:space="preserve"> </w:t>
+      </w:r>
+      <w:proofErr w:type="spellStart"/>
+      <w:r>
+        <w:t>bài</w:t>
+      </w:r>
+      <w:proofErr w:type="spellEnd"/>
+      <w:r>
+        <w:t xml:space="preserve"> </w:t>
+      </w:r>
+      <w:proofErr w:type="spellStart"/>
+      <w:r>
+        <w:t>báo</w:t>
+      </w:r>
+      <w:proofErr w:type="spellEnd"/>
+      <w:r>
+        <w:t xml:space="preserve">, </w:t>
+      </w:r>
+      <w:proofErr w:type="spellStart"/>
+      <w:r>
+        <w:t>bình</w:t>
+      </w:r>
+      <w:proofErr w:type="spellEnd"/>
+      <w:r>
+        <w:t xml:space="preserve"> </w:t>
+      </w:r>
+      <w:proofErr w:type="spellStart"/>
+      <w:r>
+        <w:t>luận</w:t>
+      </w:r>
+      <w:proofErr w:type="spellEnd"/>
+      <w:r>
+        <w:t xml:space="preserve"> </w:t>
+      </w:r>
+      <w:proofErr w:type="spellStart"/>
+      <w:r>
+        <w:t>trên</w:t>
+      </w:r>
+      <w:proofErr w:type="spellEnd"/>
+      <w:r>
+        <w:t xml:space="preserve"> </w:t>
+      </w:r>
+      <w:proofErr w:type="spellStart"/>
+      <w:r>
+        <w:t>bài</w:t>
+      </w:r>
+      <w:proofErr w:type="spellEnd"/>
+      <w:r>
+        <w:t xml:space="preserve"> </w:t>
+      </w:r>
+      <w:proofErr w:type="spellStart"/>
+      <w:r>
+        <w:t>báo</w:t>
+      </w:r>
+      <w:proofErr w:type="spellEnd"/>
+      <w:r>
+        <w:t xml:space="preserve"> </w:t>
+      </w:r>
+      <w:proofErr w:type="spellStart"/>
+      <w:r>
+        <w:t>của</w:t>
+      </w:r>
+      <w:proofErr w:type="spellEnd"/>
+      <w:r>
+        <w:t xml:space="preserve"> </w:t>
+      </w:r>
+      <w:proofErr w:type="spellStart"/>
+      <w:r>
+        <w:t>minh</w:t>
+      </w:r>
+      <w:proofErr w:type="spellEnd"/>
+      <w:r>
+        <w:t>.</w:t>
+      </w:r>
+    </w:p>
+    <w:p>
+      <w:pPr>
+        <w:pStyle w:val="u2"/>
+        <w:numPr>
+          <w:ilvl w:val="0"/>
+          <w:numId w:val="1"/>
+        </w:numPr>
+      </w:pPr>
+      <w:proofErr w:type="spellStart"/>
+      <w:r>
+        <w:t>Thiết</w:t>
+      </w:r>
+      <w:proofErr w:type="spellEnd"/>
+      <w:r>
+        <w:t xml:space="preserve"> </w:t>
+      </w:r>
+      <w:proofErr w:type="spellStart"/>
+      <w:r>
+        <w:t>kế</w:t>
+      </w:r>
+      <w:proofErr w:type="spellEnd"/>
+      <w:r>
+        <w:t xml:space="preserve"> </w:t>
+      </w:r>
+      <w:proofErr w:type="spellStart"/>
+      <w:r>
+        <w:t>khái</w:t>
+      </w:r>
+      <w:proofErr w:type="spellEnd"/>
+      <w:r>
+        <w:t xml:space="preserve"> </w:t>
+      </w:r>
+      <w:proofErr w:type="spellStart"/>
+      <w:r>
+        <w:t>niệm</w:t>
+      </w:r>
+      <w:proofErr w:type="spellEnd"/>
+      <w:r>
+        <w:t>.</w:t>
+      </w:r>
+    </w:p>
+    <w:p/>
     <w:sectPr>
       <w:pgSz w:w="12240" w:h="15840"/>
       <w:pgMar w:top="1440" w:right="1440" w:bottom="1440" w:left="1440" w:header="720" w:footer="720" w:gutter="0"/>
@@ -18,6 +1803,103 @@
     </w:sectPr>
   </w:body>
 </w:document>
+</file>
+
+<file path=word/numbering.xml><?xml version="1.0" encoding="utf-8"?>
+<w:numbering xmlns:wpc="http://schemas.microsoft.com/office/word/2010/wordprocessingCanvas" xmlns:cx="http://schemas.microsoft.com/office/drawing/2014/chartex" xmlns:cx1="http://schemas.microsoft.com/office/drawing/2015/9/8/chartex" xmlns:cx2="http://schemas.microsoft.com/office/drawing/2015/10/21/chartex" xmlns:cx3="http://schemas.microsoft.com/office/drawing/2016/5/9/chartex" xmlns:cx4="http://schemas.microsoft.com/office/drawing/2016/5/10/chartex" xmlns:cx5="http://schemas.microsoft.com/office/drawing/2016/5/11/chartex" xmlns:cx6="http://schemas.microsoft.com/office/drawing/2016/5/12/chartex" xmlns:cx7="http://schemas.microsoft.com/office/drawing/2016/5/13/chartex" xmlns:cx8="http://schemas.microsoft.com/office/drawing/2016/5/14/chartex" xmlns:mc="http://schemas.openxmlformats.org/markup-compatibility/2006" xmlns:aink="http://schemas.microsoft.com/office/drawing/2016/ink" xmlns:am3d="http://schemas.microsoft.com/office/drawing/2017/model3d" xmlns:o="urn:schemas-microsoft-com:office:office" xmlns:r="http://schemas.openxmlformats.org/officeDocument/2006/relationships" xmlns:m="http://schemas.openxmlformats.org/officeDocument/2006/math" xmlns:v="urn:schemas-microsoft-com:vml" xmlns:wp14="http://schemas.microsoft.com/office/word/2010/wordprocessingDrawing" xmlns:wp="http://schemas.openxmlformats.org/drawingml/2006/wordprocessingDrawing" xmlns:w10="urn:schemas-microsoft-com:office:word" xmlns:w="http://schemas.openxmlformats.org/wordprocessingml/2006/main" xmlns:w14="http://schemas.microsoft.com/office/word/2010/wordml" xmlns:w15="http://schemas.microsoft.com/office/word/2012/wordml" xmlns:w16cex="http://schemas.microsoft.com/office/word/2018/wordml/cex" xmlns:w16cid="http://schemas.microsoft.com/office/word/2016/wordml/cid" xmlns:w16="http://schemas.microsoft.com/office/word/2018/wordml" xmlns:w16se="http://schemas.microsoft.com/office/word/2015/wordml/symex" xmlns:wpg="http://schemas.microsoft.com/office/word/2010/wordprocessingGroup" xmlns:wpi="http://schemas.microsoft.com/office/word/2010/wordprocessingInk" xmlns:wne="http://schemas.microsoft.com/office/word/2006/wordml" xmlns:wps="http://schemas.microsoft.com/office/word/2010/wordprocessingShape" mc:Ignorable="w14 w15 w16se w16cid w16 w16cex wp14">
+  <w:abstractNum w:abstractNumId="0" w15:restartNumberingAfterBreak="0">
+    <w:nsid w:val="1C98393C"/>
+    <w:multiLevelType w:val="hybridMultilevel"/>
+    <w:tmpl w:val="3ADC8076"/>
+    <w:lvl w:ilvl="0" w:tplc="0409000F">
+      <w:start w:val="1"/>
+      <w:numFmt w:val="decimal"/>
+      <w:lvlText w:val="%1."/>
+      <w:lvlJc w:val="left"/>
+      <w:pPr>
+        <w:ind w:left="720" w:hanging="360"/>
+      </w:pPr>
+      <w:rPr>
+        <w:rFonts w:hint="default"/>
+      </w:rPr>
+    </w:lvl>
+    <w:lvl w:ilvl="1" w:tplc="04090019" w:tentative="1">
+      <w:start w:val="1"/>
+      <w:numFmt w:val="lowerLetter"/>
+      <w:lvlText w:val="%2."/>
+      <w:lvlJc w:val="left"/>
+      <w:pPr>
+        <w:ind w:left="1440" w:hanging="360"/>
+      </w:pPr>
+    </w:lvl>
+    <w:lvl w:ilvl="2" w:tplc="0409001B" w:tentative="1">
+      <w:start w:val="1"/>
+      <w:numFmt w:val="lowerRoman"/>
+      <w:lvlText w:val="%3."/>
+      <w:lvlJc w:val="right"/>
+      <w:pPr>
+        <w:ind w:left="2160" w:hanging="180"/>
+      </w:pPr>
+    </w:lvl>
+    <w:lvl w:ilvl="3" w:tplc="0409000F" w:tentative="1">
+      <w:start w:val="1"/>
+      <w:numFmt w:val="decimal"/>
+      <w:lvlText w:val="%4."/>
+      <w:lvlJc w:val="left"/>
+      <w:pPr>
+        <w:ind w:left="2880" w:hanging="360"/>
+      </w:pPr>
+    </w:lvl>
+    <w:lvl w:ilvl="4" w:tplc="04090019" w:tentative="1">
+      <w:start w:val="1"/>
+      <w:numFmt w:val="lowerLetter"/>
+      <w:lvlText w:val="%5."/>
+      <w:lvlJc w:val="left"/>
+      <w:pPr>
+        <w:ind w:left="3600" w:hanging="360"/>
+      </w:pPr>
+    </w:lvl>
+    <w:lvl w:ilvl="5" w:tplc="0409001B" w:tentative="1">
+      <w:start w:val="1"/>
+      <w:numFmt w:val="lowerRoman"/>
+      <w:lvlText w:val="%6."/>
+      <w:lvlJc w:val="right"/>
+      <w:pPr>
+        <w:ind w:left="4320" w:hanging="180"/>
+      </w:pPr>
+    </w:lvl>
+    <w:lvl w:ilvl="6" w:tplc="0409000F" w:tentative="1">
+      <w:start w:val="1"/>
+      <w:numFmt w:val="decimal"/>
+      <w:lvlText w:val="%7."/>
+      <w:lvlJc w:val="left"/>
+      <w:pPr>
+        <w:ind w:left="5040" w:hanging="360"/>
+      </w:pPr>
+    </w:lvl>
+    <w:lvl w:ilvl="7" w:tplc="04090019" w:tentative="1">
+      <w:start w:val="1"/>
+      <w:numFmt w:val="lowerLetter"/>
+      <w:lvlText w:val="%8."/>
+      <w:lvlJc w:val="left"/>
+      <w:pPr>
+        <w:ind w:left="5760" w:hanging="360"/>
+      </w:pPr>
+    </w:lvl>
+    <w:lvl w:ilvl="8" w:tplc="0409001B" w:tentative="1">
+      <w:start w:val="1"/>
+      <w:numFmt w:val="lowerRoman"/>
+      <w:lvlText w:val="%9."/>
+      <w:lvlJc w:val="right"/>
+      <w:pPr>
+        <w:ind w:left="6480" w:hanging="180"/>
+      </w:pPr>
+    </w:lvl>
+  </w:abstractNum>
+  <w:num w:numId="1">
+    <w:abstractNumId w:val="0"/>
+  </w:num>
+</w:numbering>
 </file>
 
 <file path=word/styles.xml><?xml version="1.0" encoding="utf-8"?>
@@ -418,6 +2300,11 @@
   <w:style w:type="paragraph" w:default="1" w:styleId="Binhthng">
     <w:name w:val="Normal"/>
     <w:qFormat/>
+    <w:rsid w:val="00A4083A"/>
+    <w:rPr>
+      <w:rFonts w:ascii="Times New Roman" w:hAnsi="Times New Roman"/>
+      <w:sz w:val="24"/>
+    </w:rPr>
   </w:style>
   <w:style w:type="paragraph" w:styleId="u1">
     <w:name w:val="heading 1"/>
@@ -435,11 +2322,32 @@
       <w:outlineLvl w:val="0"/>
     </w:pPr>
     <w:rPr>
-      <w:rFonts w:ascii="Times New Roman" w:eastAsiaTheme="majorEastAsia" w:hAnsi="Times New Roman" w:cstheme="majorBidi"/>
+      <w:rFonts w:eastAsiaTheme="majorEastAsia" w:cstheme="majorBidi"/>
       <w:b/>
       <w:color w:val="000000" w:themeColor="text1"/>
-      <w:sz w:val="24"/>
       <w:szCs w:val="32"/>
+    </w:rPr>
+  </w:style>
+  <w:style w:type="paragraph" w:styleId="u2">
+    <w:name w:val="heading 2"/>
+    <w:basedOn w:val="Binhthng"/>
+    <w:next w:val="Binhthng"/>
+    <w:link w:val="u2Char"/>
+    <w:uiPriority w:val="9"/>
+    <w:unhideWhenUsed/>
+    <w:qFormat/>
+    <w:rsid w:val="00A4083A"/>
+    <w:pPr>
+      <w:keepNext/>
+      <w:keepLines/>
+      <w:spacing w:before="40" w:after="0"/>
+      <w:outlineLvl w:val="1"/>
+    </w:pPr>
+    <w:rPr>
+      <w:rFonts w:eastAsiaTheme="majorEastAsia" w:cstheme="majorBidi"/>
+      <w:b/>
+      <w:color w:val="000000" w:themeColor="text1"/>
+      <w:szCs w:val="26"/>
     </w:rPr>
   </w:style>
   <w:style w:type="character" w:default="1" w:styleId="Phngmcinhcuaoanvn">
@@ -481,6 +2389,20 @@
       <w:color w:val="000000" w:themeColor="text1"/>
       <w:sz w:val="24"/>
       <w:szCs w:val="32"/>
+    </w:rPr>
+  </w:style>
+  <w:style w:type="character" w:customStyle="1" w:styleId="u2Char">
+    <w:name w:val="Đầu đề 2 Char"/>
+    <w:basedOn w:val="Phngmcinhcuaoanvn"/>
+    <w:link w:val="u2"/>
+    <w:uiPriority w:val="9"/>
+    <w:rsid w:val="00A4083A"/>
+    <w:rPr>
+      <w:rFonts w:ascii="Times New Roman" w:eastAsiaTheme="majorEastAsia" w:hAnsi="Times New Roman" w:cstheme="majorBidi"/>
+      <w:b/>
+      <w:color w:val="000000" w:themeColor="text1"/>
+      <w:sz w:val="24"/>
+      <w:szCs w:val="26"/>
     </w:rPr>
   </w:style>
 </w:styles>

--- a/DBI202x_AS1_NGUYENVANHUNG/THIẾT KẾ CƠ SỞ DỮ LIỆU.docx
+++ b/DBI202x_AS1_NGUYENVANHUNG/THIẾT KẾ CƠ SỞ DỮ LIỆU.docx
@@ -1794,7 +1794,129 @@
         <w:t>.</w:t>
       </w:r>
     </w:p>
-    <w:p/>
+    <w:p>
+      <w:proofErr w:type="spellStart"/>
+      <w:r>
+        <w:t>Các</w:t>
+      </w:r>
+      <w:proofErr w:type="spellEnd"/>
+      <w:r>
+        <w:t xml:space="preserve"> </w:t>
+      </w:r>
+      <w:proofErr w:type="spellStart"/>
+      <w:r>
+        <w:t>thực</w:t>
+      </w:r>
+      <w:proofErr w:type="spellEnd"/>
+      <w:r>
+        <w:t xml:space="preserve"> </w:t>
+      </w:r>
+      <w:proofErr w:type="spellStart"/>
+      <w:r>
+        <w:t>thể</w:t>
+      </w:r>
+      <w:proofErr w:type="spellEnd"/>
+      <w:r>
+        <w:t xml:space="preserve"> </w:t>
+      </w:r>
+      <w:proofErr w:type="spellStart"/>
+      <w:r>
+        <w:t>liên</w:t>
+      </w:r>
+      <w:proofErr w:type="spellEnd"/>
+      <w:r>
+        <w:t xml:space="preserve"> </w:t>
+      </w:r>
+      <w:proofErr w:type="spellStart"/>
+      <w:r>
+        <w:t>quan</w:t>
+      </w:r>
+      <w:proofErr w:type="spellEnd"/>
+      <w:r>
+        <w:t xml:space="preserve"> </w:t>
+      </w:r>
+      <w:proofErr w:type="spellStart"/>
+      <w:r>
+        <w:t>đến</w:t>
+      </w:r>
+      <w:proofErr w:type="spellEnd"/>
+      <w:r>
+        <w:t xml:space="preserve"> </w:t>
+      </w:r>
+      <w:proofErr w:type="spellStart"/>
+      <w:r>
+        <w:t>một</w:t>
+      </w:r>
+      <w:proofErr w:type="spellEnd"/>
+      <w:r>
+        <w:t xml:space="preserve"> </w:t>
+      </w:r>
+      <w:proofErr w:type="spellStart"/>
+      <w:r>
+        <w:t>trang</w:t>
+      </w:r>
+      <w:proofErr w:type="spellEnd"/>
+      <w:r>
+        <w:t xml:space="preserve"> </w:t>
+      </w:r>
+      <w:proofErr w:type="spellStart"/>
+      <w:r>
+        <w:t>báo</w:t>
+      </w:r>
+      <w:proofErr w:type="spellEnd"/>
+      <w:r>
+        <w:t xml:space="preserve"> </w:t>
+      </w:r>
+      <w:proofErr w:type="spellStart"/>
+      <w:r>
+        <w:t>và</w:t>
+      </w:r>
+      <w:proofErr w:type="spellEnd"/>
+      <w:r>
+        <w:t xml:space="preserve"> </w:t>
+      </w:r>
+      <w:proofErr w:type="spellStart"/>
+      <w:r>
+        <w:t>thuộc</w:t>
+      </w:r>
+      <w:proofErr w:type="spellEnd"/>
+      <w:r>
+        <w:t xml:space="preserve"> </w:t>
+      </w:r>
+      <w:proofErr w:type="spellStart"/>
+      <w:r>
+        <w:t>tính</w:t>
+      </w:r>
+      <w:proofErr w:type="spellEnd"/>
+      <w:r>
+        <w:t xml:space="preserve"> </w:t>
+      </w:r>
+      <w:proofErr w:type="spellStart"/>
+      <w:r>
+        <w:t>có</w:t>
+      </w:r>
+      <w:proofErr w:type="spellEnd"/>
+      <w:r>
+        <w:t xml:space="preserve"> </w:t>
+      </w:r>
+      <w:proofErr w:type="spellStart"/>
+      <w:r>
+        <w:t>thể</w:t>
+      </w:r>
+      <w:proofErr w:type="spellEnd"/>
+      <w:r>
+        <w:t>:</w:t>
+      </w:r>
+    </w:p>
+    <w:p>
+      <w:pPr>
+        <w:pStyle w:val="oancuaDanhsach"/>
+        <w:numPr>
+          <w:ilvl w:val="0"/>
+          <w:numId w:val="2"/>
+        </w:numPr>
+      </w:pPr>
+    </w:p>
     <w:sectPr>
       <w:pgSz w:w="12240" w:h="15840"/>
       <w:pgMar w:top="1440" w:right="1440" w:bottom="1440" w:left="1440" w:header="720" w:footer="720" w:gutter="0"/>
@@ -1896,8 +2018,124 @@
       </w:pPr>
     </w:lvl>
   </w:abstractNum>
+  <w:abstractNum w:abstractNumId="1" w15:restartNumberingAfterBreak="0">
+    <w:nsid w:val="321E67A1"/>
+    <w:multiLevelType w:val="hybridMultilevel"/>
+    <w:tmpl w:val="ABBA93FC"/>
+    <w:lvl w:ilvl="0" w:tplc="04090001">
+      <w:start w:val="1"/>
+      <w:numFmt w:val="bullet"/>
+      <w:lvlText w:val=""/>
+      <w:lvlJc w:val="left"/>
+      <w:pPr>
+        <w:ind w:left="720" w:hanging="360"/>
+      </w:pPr>
+      <w:rPr>
+        <w:rFonts w:ascii="Symbol" w:hAnsi="Symbol" w:hint="default"/>
+      </w:rPr>
+    </w:lvl>
+    <w:lvl w:ilvl="1" w:tplc="04090003" w:tentative="1">
+      <w:start w:val="1"/>
+      <w:numFmt w:val="bullet"/>
+      <w:lvlText w:val="o"/>
+      <w:lvlJc w:val="left"/>
+      <w:pPr>
+        <w:ind w:left="1440" w:hanging="360"/>
+      </w:pPr>
+      <w:rPr>
+        <w:rFonts w:ascii="Courier New" w:hAnsi="Courier New" w:cs="Courier New" w:hint="default"/>
+      </w:rPr>
+    </w:lvl>
+    <w:lvl w:ilvl="2" w:tplc="04090005" w:tentative="1">
+      <w:start w:val="1"/>
+      <w:numFmt w:val="bullet"/>
+      <w:lvlText w:val=""/>
+      <w:lvlJc w:val="left"/>
+      <w:pPr>
+        <w:ind w:left="2160" w:hanging="360"/>
+      </w:pPr>
+      <w:rPr>
+        <w:rFonts w:ascii="Wingdings" w:hAnsi="Wingdings" w:hint="default"/>
+      </w:rPr>
+    </w:lvl>
+    <w:lvl w:ilvl="3" w:tplc="04090001" w:tentative="1">
+      <w:start w:val="1"/>
+      <w:numFmt w:val="bullet"/>
+      <w:lvlText w:val=""/>
+      <w:lvlJc w:val="left"/>
+      <w:pPr>
+        <w:ind w:left="2880" w:hanging="360"/>
+      </w:pPr>
+      <w:rPr>
+        <w:rFonts w:ascii="Symbol" w:hAnsi="Symbol" w:hint="default"/>
+      </w:rPr>
+    </w:lvl>
+    <w:lvl w:ilvl="4" w:tplc="04090003" w:tentative="1">
+      <w:start w:val="1"/>
+      <w:numFmt w:val="bullet"/>
+      <w:lvlText w:val="o"/>
+      <w:lvlJc w:val="left"/>
+      <w:pPr>
+        <w:ind w:left="3600" w:hanging="360"/>
+      </w:pPr>
+      <w:rPr>
+        <w:rFonts w:ascii="Courier New" w:hAnsi="Courier New" w:cs="Courier New" w:hint="default"/>
+      </w:rPr>
+    </w:lvl>
+    <w:lvl w:ilvl="5" w:tplc="04090005" w:tentative="1">
+      <w:start w:val="1"/>
+      <w:numFmt w:val="bullet"/>
+      <w:lvlText w:val=""/>
+      <w:lvlJc w:val="left"/>
+      <w:pPr>
+        <w:ind w:left="4320" w:hanging="360"/>
+      </w:pPr>
+      <w:rPr>
+        <w:rFonts w:ascii="Wingdings" w:hAnsi="Wingdings" w:hint="default"/>
+      </w:rPr>
+    </w:lvl>
+    <w:lvl w:ilvl="6" w:tplc="04090001" w:tentative="1">
+      <w:start w:val="1"/>
+      <w:numFmt w:val="bullet"/>
+      <w:lvlText w:val=""/>
+      <w:lvlJc w:val="left"/>
+      <w:pPr>
+        <w:ind w:left="5040" w:hanging="360"/>
+      </w:pPr>
+      <w:rPr>
+        <w:rFonts w:ascii="Symbol" w:hAnsi="Symbol" w:hint="default"/>
+      </w:rPr>
+    </w:lvl>
+    <w:lvl w:ilvl="7" w:tplc="04090003" w:tentative="1">
+      <w:start w:val="1"/>
+      <w:numFmt w:val="bullet"/>
+      <w:lvlText w:val="o"/>
+      <w:lvlJc w:val="left"/>
+      <w:pPr>
+        <w:ind w:left="5760" w:hanging="360"/>
+      </w:pPr>
+      <w:rPr>
+        <w:rFonts w:ascii="Courier New" w:hAnsi="Courier New" w:cs="Courier New" w:hint="default"/>
+      </w:rPr>
+    </w:lvl>
+    <w:lvl w:ilvl="8" w:tplc="04090005" w:tentative="1">
+      <w:start w:val="1"/>
+      <w:numFmt w:val="bullet"/>
+      <w:lvlText w:val=""/>
+      <w:lvlJc w:val="left"/>
+      <w:pPr>
+        <w:ind w:left="6480" w:hanging="360"/>
+      </w:pPr>
+      <w:rPr>
+        <w:rFonts w:ascii="Wingdings" w:hAnsi="Wingdings" w:hint="default"/>
+      </w:rPr>
+    </w:lvl>
+  </w:abstractNum>
   <w:num w:numId="1">
     <w:abstractNumId w:val="0"/>
+  </w:num>
+  <w:num w:numId="2">
+    <w:abstractNumId w:val="1"/>
   </w:num>
 </w:numbering>
 </file>
@@ -2405,6 +2643,17 @@
       <w:szCs w:val="26"/>
     </w:rPr>
   </w:style>
+  <w:style w:type="paragraph" w:styleId="oancuaDanhsach">
+    <w:name w:val="List Paragraph"/>
+    <w:basedOn w:val="Binhthng"/>
+    <w:uiPriority w:val="34"/>
+    <w:qFormat/>
+    <w:rsid w:val="000C22FA"/>
+    <w:pPr>
+      <w:ind w:left="720"/>
+      <w:contextualSpacing/>
+    </w:pPr>
+  </w:style>
 </w:styles>
 </file>
 

--- a/DBI202x_AS1_NGUYENVANHUNG/THIẾT KẾ CƠ SỞ DỮ LIỆU.docx
+++ b/DBI202x_AS1_NGUYENVANHUNG/THIẾT KẾ CƠ SỞ DỮ LIỆU.docx
@@ -24,51 +24,54 @@
     </w:p>
     <w:p>
       <w:r>
-        <w:t>Một trang báo điện tử cho phép 3 loại người dùng là khách (người xem), phóng viên (người viết các bài báo), biên tập viên (người quản lý hoạt động của các phóng viên cũng  như  toàn  bộ hoạt động đăng bài của họ)</w:t>
-      </w:r>
-    </w:p>
-    <w:p>
-      <w:r>
-        <w:t>Một trang báo điện tử cho phép khách (người xem) vào đọc báo</w:t>
+        <w:t>Một trang báo điện tử cho phép 3 loại người dùng là khách (người xem), phóng viên (người viết các bài báo), biên tập viên (người quản lý hoạt động của các phóng</w:t>
+      </w:r>
+      <w:r>
+        <w:t xml:space="preserve"> viên</w:t>
+      </w:r>
+      <w:r>
+        <w:t>)</w:t>
       </w:r>
       <w:r>
         <w:t>.</w:t>
       </w:r>
-      <w:r>
-        <w:t xml:space="preserve"> </w:t>
-      </w:r>
-      <w:r>
-        <w:t xml:space="preserve">Phóng viên (người viết các bài báo) viết một bài báo nào đó cũng như quản lý các bài báo đã đăng của mình. Biên tập viên phê duyệt các yêu cầu đăng bài, có các chức năng cho phép quản lý phóng viên, quản lý bài đăng. Một </w:t>
-      </w:r>
-      <w:r>
-        <w:t>bài báo có đủ thông tin về: tên bài, ngày đăng, người đăng, người duyệt, chủ đề, chuyên mục, nội dung đầy đủ.</w:t>
-      </w:r>
-    </w:p>
-    <w:p>
-      <w:r>
-        <w:t>Người xem chỉ có đọc</w:t>
-      </w:r>
-      <w:r>
-        <w:t>, bình luận bài báo</w:t>
-      </w:r>
-      <w:r>
-        <w:t xml:space="preserve">. Người xem </w:t>
-      </w:r>
-      <w:r>
-        <w:t xml:space="preserve">có mối quan hệ rằng buộc với bài báo như xem trang chủ, </w:t>
-      </w:r>
-      <w:r>
-        <w:t>lọc và xem các bài báo theo một tiêu chí nào đó, xem nội dung đầy đủ của bài báo.</w:t>
-      </w:r>
-    </w:p>
-    <w:p>
-      <w:r>
-        <w:t>Biên tập viên cấp quyền cho phóng viên để quản lý các bài báo đã đăng của mình. Chức năng lưu giữ chi tiết về ai đã sửa đổi nội dung gì của bài báo và khi nào. Chức năng bài báo được sửa đổi bởi bất kỳ biên tập viên được ủy quyền nào.</w:t>
-      </w:r>
-    </w:p>
-    <w:p>
-      <w:r>
-        <w:t>Phóng viên được cho biết số lượng người xem bài báo, bình luận trên bài báo của minh.</w:t>
+    </w:p>
+    <w:p>
+      <w:r>
+        <w:t>Người xem có</w:t>
+      </w:r>
+      <w:r>
+        <w:t xml:space="preserve"> thể</w:t>
+      </w:r>
+      <w:r>
+        <w:t xml:space="preserve"> đọc bài báo</w:t>
+      </w:r>
+      <w:r>
+        <w:t xml:space="preserve"> bằng cách xem trang chủ, nơi hiển thị các bài bá</w:t>
+      </w:r>
+      <w:r>
+        <w:t>o mới cập nhật, lọc và xem các bài báo theo một tiêu chí nào đó, xem nội dung chi tiết của một bài báo. Thực thể người xem có mối quan hệ với thực thể bài báo là xem.</w:t>
+      </w:r>
+    </w:p>
+    <w:p>
+      <w:r>
+        <w:t>Thực thể phóng viên</w:t>
+      </w:r>
+      <w:r>
+        <w:t xml:space="preserve"> có mối quan hệ với thực thể bài báo là viết bài.</w:t>
+      </w:r>
+    </w:p>
+    <w:p>
+      <w:r>
+        <w:t>Thực thể biên tập viên phê duyệt yêu cầu đăng bài</w:t>
+      </w:r>
+      <w:r>
+        <w:t xml:space="preserve"> của phóng viên, có mối quan hệ với thực thể phóng viên là quản lý phóng viên cấp quyền cho phóng viên thêm, sửa, xóa bài báo đã đăng. Thực thể biên tập viên có mối quan hệ với thực thể bài báo là quản lý bài báo của phóng viên.</w:t>
+      </w:r>
+    </w:p>
+    <w:p>
+      <w:r>
+        <w:t>Một bài báo có đủ thông tin về: tên bài, ngày đăng, người đăng, người duyệt, chủ đề, chuyên mục, nội dung đầy đủ.</w:t>
       </w:r>
     </w:p>
     <w:p>
@@ -102,9 +105,6 @@
       <w:r>
         <w:t>ố điện thoại</w:t>
       </w:r>
-      <w:r>
-        <w:t>)</w:t>
-      </w:r>
     </w:p>
     <w:p>
       <w:pPr>
@@ -179,6 +179,18 @@
       </w:r>
       <w:r>
         <w:t>)</w:t>
+      </w:r>
+    </w:p>
+    <w:p>
+      <w:pPr>
+        <w:pStyle w:val="oancuaDanhsach"/>
+        <w:numPr>
+          <w:ilvl w:val="0"/>
+          <w:numId w:val="2"/>
+        </w:numPr>
+      </w:pPr>
+      <w:r>
+        <w:t>Mối quan hệ giữa thực thể người xem và thực thể bài báo. Mỗi bài báo có thể nhiều người xem đọc báo</w:t>
       </w:r>
     </w:p>
     <w:p>

--- a/DBI202x_AS1_NGUYENVANHUNG/THIẾT KẾ CƠ SỞ DỮ LIỆU.docx
+++ b/DBI202x_AS1_NGUYENVANHUNG/THIẾT KẾ CƠ SỞ DỮ LIỆU.docx
@@ -38,16 +38,7 @@
     </w:p>
     <w:p>
       <w:r>
-        <w:t>Người xem có</w:t>
-      </w:r>
-      <w:r>
-        <w:t xml:space="preserve"> thể</w:t>
-      </w:r>
-      <w:r>
-        <w:t xml:space="preserve"> đọc bài báo</w:t>
-      </w:r>
-      <w:r>
-        <w:t xml:space="preserve"> bằng cách xem trang chủ, nơi hiển thị các bài bá</w:t>
+        <w:t>Người xem có thể đọc bài báo bằng cách xem trang chủ, nơi hiển thị các bài bá</w:t>
       </w:r>
       <w:r>
         <w:t>o mới cập nhật, lọc và xem các bài báo theo một tiêu chí nào đó, xem nội dung chi tiết của một bài báo. Thực thể người xem có mối quan hệ với thực thể bài báo là xem.</w:t>
@@ -105,6 +96,9 @@
       <w:r>
         <w:t>ố điện thoại</w:t>
       </w:r>
+      <w:r>
+        <w:t>.</w:t>
+      </w:r>
     </w:p>
     <w:p>
       <w:pPr>
@@ -123,6 +117,9 @@
       <w:r>
         <w:t>)</w:t>
       </w:r>
+      <w:r>
+        <w:t>.</w:t>
+      </w:r>
     </w:p>
     <w:p>
       <w:pPr>
@@ -180,6 +177,9 @@
       <w:r>
         <w:t>)</w:t>
       </w:r>
+      <w:r>
+        <w:t>.</w:t>
+      </w:r>
     </w:p>
     <w:p>
       <w:pPr>
@@ -190,14 +190,82 @@
         </w:numPr>
       </w:pPr>
       <w:r>
-        <w:t>Mối quan hệ giữa thực thể người xem và thực thể bài báo. Mỗi bài báo có thể nhiều người xem đọc báo</w:t>
+        <w:t>Mối quan hệ giữa thực thể người xem và thực thể bài báo</w:t>
+      </w:r>
+      <w:r>
+        <w:t xml:space="preserve"> là bắt buộc, mối quan hệ giữa thực thể bài báo và thực thể người xem là bắt buộc</w:t>
+      </w:r>
+      <w:r>
+        <w:t xml:space="preserve">. </w:t>
+      </w:r>
+      <w:r>
+        <w:t>Mỗi người xem thì xem được 1 bài báo tại 1 thời điểm. Tuy nhiên, mỗi bài báo có thể cho nhiều người xem đọc báo cùng 1 lúc.</w:t>
       </w:r>
     </w:p>
     <w:p>
       <w:pPr>
         <w:pStyle w:val="oancuaDanhsach"/>
-      </w:pPr>
-    </w:p>
+        <w:numPr>
+          <w:ilvl w:val="0"/>
+          <w:numId w:val="2"/>
+        </w:numPr>
+      </w:pPr>
+      <w:r>
+        <w:t>Mối quan hệ giữa thực thể phóng viên và thực thể bài báo</w:t>
+      </w:r>
+      <w:r>
+        <w:t xml:space="preserve"> là bắt buộc, mối quan hệ giữa thực thể bài báo và thực thể phóng viên là bắt buộc. Mỗi </w:t>
+      </w:r>
+      <w:r>
+        <w:t>phóng viên có thể viết được nhiều bài báo. Tuy nhiên, mỗi bài báo chỉ được 1 phóng viên viết.</w:t>
+      </w:r>
+    </w:p>
+    <w:p>
+      <w:pPr>
+        <w:pStyle w:val="oancuaDanhsach"/>
+        <w:numPr>
+          <w:ilvl w:val="0"/>
+          <w:numId w:val="2"/>
+        </w:numPr>
+      </w:pPr>
+      <w:r>
+        <w:t>Mối quan hệ</w:t>
+      </w:r>
+      <w:r>
+        <w:t xml:space="preserve"> giữa thực thể phóng viên và thực thể biên tập viên là bắt buộc, mối quan hệ giữa thực thể biên tập và thực thể phóng viên là bắt buộc. Mỗi phóng viên có thể</w:t>
+      </w:r>
+      <w:r>
+        <w:t xml:space="preserve"> bị quản lý bởi 1 biên tập viên. Tuy nhiên, mỗi biên tập viên được quản lý nhiều phóng viên.</w:t>
+      </w:r>
+    </w:p>
+    <w:p>
+      <w:pPr>
+        <w:pStyle w:val="oancuaDanhsach"/>
+        <w:numPr>
+          <w:ilvl w:val="0"/>
+          <w:numId w:val="2"/>
+        </w:numPr>
+      </w:pPr>
+      <w:r>
+        <w:t>Mối quan hệ giữa thực thể biên tập viên và thực thể bài báo là bắt buộc, mối quan hệ giữa thực thể bài báo và thực thể biên tập viên là bắt buộc. Mỗi biên tập viên quản lý</w:t>
+      </w:r>
+      <w:r>
+        <w:t xml:space="preserve"> nhiều bài báo. Tuy nhiên, mỗi bài báo chỉ được quản lý bởi 1 biên tập viên.</w:t>
+      </w:r>
+    </w:p>
+    <w:p>
+      <w:pPr>
+        <w:pStyle w:val="u2"/>
+        <w:numPr>
+          <w:ilvl w:val="0"/>
+          <w:numId w:val="1"/>
+        </w:numPr>
+      </w:pPr>
+      <w:r>
+        <w:t>Thiết kế logic.</w:t>
+      </w:r>
+    </w:p>
+    <w:p/>
     <w:sectPr>
       <w:pgSz w:w="12240" w:h="15840"/>
       <w:pgMar w:top="1440" w:right="1440" w:bottom="1440" w:left="1440" w:header="720" w:footer="720" w:gutter="0"/>

--- a/DBI202x_AS1_NGUYENVANHUNG/THIẾT KẾ CƠ SỞ DỮ LIỆU.docx
+++ b/DBI202x_AS1_NGUYENVANHUNG/THIẾT KẾ CƠ SỞ DỮ LIỆU.docx
@@ -265,7 +265,196 @@
         <w:t>Thiết kế logic.</w:t>
       </w:r>
     </w:p>
-    <w:p/>
+    <w:p>
+      <w:pPr>
+        <w:pStyle w:val="oancuaDanhsach"/>
+        <w:numPr>
+          <w:ilvl w:val="0"/>
+          <w:numId w:val="3"/>
+        </w:numPr>
+      </w:pPr>
+      <w:r>
+        <w:t xml:space="preserve">CREATE TABLE </w:t>
+      </w:r>
+      <w:r>
+        <w:t>N</w:t>
+      </w:r>
+      <w:r>
+        <w:t>gười xem (PRIMARY KEY (Mã người xem), FOREIGN KEY (Mã biên tập viên, Mã phóng viên, Mã bài báo),</w:t>
+      </w:r>
+      <w:r>
+        <w:t xml:space="preserve"> CREATE COLUMN (Mã người xem, Mã biên tập viên, Mã phóng viên, Mã bài báo, Tên người xem, Địa chỉ email, Số điện thoại),</w:t>
+      </w:r>
+      <w:r>
+        <w:t xml:space="preserve"> </w:t>
+      </w:r>
+      <w:r>
+        <w:lastRenderedPageBreak/>
+        <w:t xml:space="preserve">CONSTRAINT </w:t>
+      </w:r>
+      <w:r>
+        <w:t xml:space="preserve">Mã người xem, </w:t>
+      </w:r>
+      <w:r>
+        <w:t>Mã biên tập viên, Mã phóng viên, Mã bài báo NOT NULL)</w:t>
+      </w:r>
+    </w:p>
+    <w:p>
+      <w:pPr>
+        <w:pStyle w:val="oancuaDanhsach"/>
+        <w:numPr>
+          <w:ilvl w:val="0"/>
+          <w:numId w:val="3"/>
+        </w:numPr>
+      </w:pPr>
+      <w:r>
+        <w:t>CREATE TABLE Bài báo (PRIMARY</w:t>
+      </w:r>
+      <w:r>
+        <w:t xml:space="preserve"> KEY (Mã bài báo), FOREIGN KEY (Mã phóng viên, Mã biên tập viên), </w:t>
+      </w:r>
+      <w:r>
+        <w:t xml:space="preserve">CREATE COLUMN (Mã bài báo, Mã phóng viên, Mã biên tập viên, Nội dung đầy đủ, Ngày đăng, Người đăng, Người duyệt, Chủ đề, Chuyên mục, Tên bài, Nội dung tóm tắt), </w:t>
+      </w:r>
+      <w:r>
+        <w:t xml:space="preserve">CONSTRAINT </w:t>
+      </w:r>
+      <w:r>
+        <w:t xml:space="preserve">Mã bài báo, </w:t>
+      </w:r>
+      <w:r>
+        <w:t>Mã phóng viên, Mã biên tập viên NOT NULL)</w:t>
+      </w:r>
+    </w:p>
+    <w:p>
+      <w:pPr>
+        <w:pStyle w:val="oancuaDanhsach"/>
+        <w:numPr>
+          <w:ilvl w:val="0"/>
+          <w:numId w:val="3"/>
+        </w:numPr>
+      </w:pPr>
+      <w:r>
+        <w:t xml:space="preserve">CREATE TABLE Phóng viên (PRIMARY KEY (Mã phóng viên), FOREIGN KEY (Mã biên tập viên), </w:t>
+      </w:r>
+      <w:r>
+        <w:t xml:space="preserve">CREATE COLUMN (Mã phóng viên, Mã biên tập viên, Tên phóng viên, Địa chỉ, Số bài báo, Ngày sinh), </w:t>
+      </w:r>
+      <w:r>
+        <w:t>CONSTRAINT</w:t>
+      </w:r>
+      <w:r>
+        <w:t xml:space="preserve"> Mã phóng viên,</w:t>
+      </w:r>
+      <w:r>
+        <w:t xml:space="preserve"> Mã biên tập viên NOT NULL)</w:t>
+      </w:r>
+    </w:p>
+    <w:p>
+      <w:pPr>
+        <w:pStyle w:val="oancuaDanhsach"/>
+        <w:numPr>
+          <w:ilvl w:val="0"/>
+          <w:numId w:val="3"/>
+        </w:numPr>
+      </w:pPr>
+      <w:r>
+        <w:t>CREATE TABLE Biên tập viên (PRIMARY KEY (Mã biên tập viên), CREATE CO</w:t>
+      </w:r>
+      <w:r>
+        <w:t>LUMN (Mã biên tập viên, Tên biên tập, Ngày sinh, Địa chỉ, Chức danh, Số bài báo), CONSTRAINT Mã biên tập viên NOT NULL)</w:t>
+      </w:r>
+    </w:p>
+    <w:p>
+      <w:pPr>
+        <w:pStyle w:val="oancuaDanhsach"/>
+        <w:numPr>
+          <w:ilvl w:val="0"/>
+          <w:numId w:val="3"/>
+        </w:numPr>
+      </w:pPr>
+      <w:r>
+        <w:t>PRIMARY KEY (Mã người xem)</w:t>
+      </w:r>
+      <w:r>
+        <w:t xml:space="preserve"> của thực thể người xem là một trường, xác định duy nhất 1 bản ghi, trở thành khóa chính của bảng người xem</w:t>
+      </w:r>
+      <w:r>
+        <w:t xml:space="preserve">. PRIMARY KEY không có giá trị NULL.  Mối quan hệ giữa thực thể bài báo và thực thể người xem là bắt buộc, </w:t>
+      </w:r>
+      <w:r>
+        <w:t>FOREIGN KEY (Mã biên tập viên, Mã phóng viên, Mã bài báo)</w:t>
+      </w:r>
+      <w:r>
+        <w:t xml:space="preserve"> phải được đinh nghĩa là NOT NULL.</w:t>
+      </w:r>
+      <w:r>
+        <w:t xml:space="preserve"> Mối quan hệ 1 – nhiều, khóa ngoại sẽ xuất hiện trong bảng nhiều, cụ thể trong bảng người xem.</w:t>
+      </w:r>
+    </w:p>
+    <w:p>
+      <w:pPr>
+        <w:pStyle w:val="oancuaDanhsach"/>
+        <w:numPr>
+          <w:ilvl w:val="0"/>
+          <w:numId w:val="3"/>
+        </w:numPr>
+      </w:pPr>
+      <w:r>
+        <w:t>PRIMARY KEY (Mã bài báo)</w:t>
+      </w:r>
+      <w:r>
+        <w:t xml:space="preserve"> của thực thể bài báo là một cột, xác định duy nhất 1 bản ghi, trở thành khóa chính của bảng bài báo. Mối quan hệ giữa thực thể phóng viên và thực thể bài báo là bắt buộc, </w:t>
+      </w:r>
+      <w:r>
+        <w:t>FOREIGN KEY (Mã phóng viên, Mã biên tập viên)</w:t>
+      </w:r>
+      <w:r>
+        <w:t xml:space="preserve"> phải được đinh nghĩa là NOT NULL. Mối quan hệ giữa thực thể </w:t>
+      </w:r>
+      <w:r>
+        <w:t>biên tập viên và thực thể bài báo là bắt buộc,</w:t>
+      </w:r>
+      <w:r>
+        <w:t xml:space="preserve"> FOREIGN KEY</w:t>
+      </w:r>
+      <w:r>
+        <w:t xml:space="preserve"> (Mã biên tập viên) phải được định nghĩa là NOT NULL.</w:t>
+      </w:r>
+    </w:p>
+    <w:p>
+      <w:pPr>
+        <w:pStyle w:val="oancuaDanhsach"/>
+        <w:numPr>
+          <w:ilvl w:val="0"/>
+          <w:numId w:val="3"/>
+        </w:numPr>
+      </w:pPr>
+      <w:r>
+        <w:t>PRIMARY KEY (Mã phóng viên)</w:t>
+      </w:r>
+      <w:r>
+        <w:t xml:space="preserve"> của thực thể phóng viên là 1 cột, xác định duy nhất 1 bản ghi, trở thành khóa chính của bảng phóng viên. Mối quan hệ giữa thực thể biên tập viên và thực thể phóng viên là bắt buộc, </w:t>
+      </w:r>
+      <w:r>
+        <w:t>FOREIGN KEY (Mã biên tập viên) phải được định nghĩa là NOT NULL.</w:t>
+      </w:r>
+    </w:p>
+    <w:p>
+      <w:pPr>
+        <w:pStyle w:val="oancuaDanhsach"/>
+        <w:numPr>
+          <w:ilvl w:val="0"/>
+          <w:numId w:val="3"/>
+        </w:numPr>
+      </w:pPr>
+      <w:r>
+        <w:t>PRIMARY KEY (Mã biên tập viên)</w:t>
+      </w:r>
+      <w:r>
+        <w:t xml:space="preserve"> của thực thể biên tập viên là 1 cột, xác định duy nhất 1 bản ghi, trở thành khóa chnhs của bảng biên tập viên.</w:t>
+      </w:r>
+    </w:p>
     <w:sectPr>
       <w:pgSz w:w="12240" w:h="15840"/>
       <w:pgMar w:top="1440" w:right="1440" w:bottom="1440" w:left="1440" w:header="720" w:footer="720" w:gutter="0"/>
@@ -480,11 +669,127 @@
       </w:rPr>
     </w:lvl>
   </w:abstractNum>
+  <w:abstractNum w:abstractNumId="2" w15:restartNumberingAfterBreak="0">
+    <w:nsid w:val="63BC73FE"/>
+    <w:multiLevelType w:val="hybridMultilevel"/>
+    <w:tmpl w:val="6B3A1BD8"/>
+    <w:lvl w:ilvl="0" w:tplc="04090001">
+      <w:start w:val="1"/>
+      <w:numFmt w:val="bullet"/>
+      <w:lvlText w:val=""/>
+      <w:lvlJc w:val="left"/>
+      <w:pPr>
+        <w:ind w:left="720" w:hanging="360"/>
+      </w:pPr>
+      <w:rPr>
+        <w:rFonts w:ascii="Symbol" w:hAnsi="Symbol" w:hint="default"/>
+      </w:rPr>
+    </w:lvl>
+    <w:lvl w:ilvl="1" w:tplc="04090003" w:tentative="1">
+      <w:start w:val="1"/>
+      <w:numFmt w:val="bullet"/>
+      <w:lvlText w:val="o"/>
+      <w:lvlJc w:val="left"/>
+      <w:pPr>
+        <w:ind w:left="1440" w:hanging="360"/>
+      </w:pPr>
+      <w:rPr>
+        <w:rFonts w:ascii="Courier New" w:hAnsi="Courier New" w:cs="Courier New" w:hint="default"/>
+      </w:rPr>
+    </w:lvl>
+    <w:lvl w:ilvl="2" w:tplc="04090005" w:tentative="1">
+      <w:start w:val="1"/>
+      <w:numFmt w:val="bullet"/>
+      <w:lvlText w:val=""/>
+      <w:lvlJc w:val="left"/>
+      <w:pPr>
+        <w:ind w:left="2160" w:hanging="360"/>
+      </w:pPr>
+      <w:rPr>
+        <w:rFonts w:ascii="Wingdings" w:hAnsi="Wingdings" w:hint="default"/>
+      </w:rPr>
+    </w:lvl>
+    <w:lvl w:ilvl="3" w:tplc="04090001" w:tentative="1">
+      <w:start w:val="1"/>
+      <w:numFmt w:val="bullet"/>
+      <w:lvlText w:val=""/>
+      <w:lvlJc w:val="left"/>
+      <w:pPr>
+        <w:ind w:left="2880" w:hanging="360"/>
+      </w:pPr>
+      <w:rPr>
+        <w:rFonts w:ascii="Symbol" w:hAnsi="Symbol" w:hint="default"/>
+      </w:rPr>
+    </w:lvl>
+    <w:lvl w:ilvl="4" w:tplc="04090003" w:tentative="1">
+      <w:start w:val="1"/>
+      <w:numFmt w:val="bullet"/>
+      <w:lvlText w:val="o"/>
+      <w:lvlJc w:val="left"/>
+      <w:pPr>
+        <w:ind w:left="3600" w:hanging="360"/>
+      </w:pPr>
+      <w:rPr>
+        <w:rFonts w:ascii="Courier New" w:hAnsi="Courier New" w:cs="Courier New" w:hint="default"/>
+      </w:rPr>
+    </w:lvl>
+    <w:lvl w:ilvl="5" w:tplc="04090005" w:tentative="1">
+      <w:start w:val="1"/>
+      <w:numFmt w:val="bullet"/>
+      <w:lvlText w:val=""/>
+      <w:lvlJc w:val="left"/>
+      <w:pPr>
+        <w:ind w:left="4320" w:hanging="360"/>
+      </w:pPr>
+      <w:rPr>
+        <w:rFonts w:ascii="Wingdings" w:hAnsi="Wingdings" w:hint="default"/>
+      </w:rPr>
+    </w:lvl>
+    <w:lvl w:ilvl="6" w:tplc="04090001" w:tentative="1">
+      <w:start w:val="1"/>
+      <w:numFmt w:val="bullet"/>
+      <w:lvlText w:val=""/>
+      <w:lvlJc w:val="left"/>
+      <w:pPr>
+        <w:ind w:left="5040" w:hanging="360"/>
+      </w:pPr>
+      <w:rPr>
+        <w:rFonts w:ascii="Symbol" w:hAnsi="Symbol" w:hint="default"/>
+      </w:rPr>
+    </w:lvl>
+    <w:lvl w:ilvl="7" w:tplc="04090003" w:tentative="1">
+      <w:start w:val="1"/>
+      <w:numFmt w:val="bullet"/>
+      <w:lvlText w:val="o"/>
+      <w:lvlJc w:val="left"/>
+      <w:pPr>
+        <w:ind w:left="5760" w:hanging="360"/>
+      </w:pPr>
+      <w:rPr>
+        <w:rFonts w:ascii="Courier New" w:hAnsi="Courier New" w:cs="Courier New" w:hint="default"/>
+      </w:rPr>
+    </w:lvl>
+    <w:lvl w:ilvl="8" w:tplc="04090005" w:tentative="1">
+      <w:start w:val="1"/>
+      <w:numFmt w:val="bullet"/>
+      <w:lvlText w:val=""/>
+      <w:lvlJc w:val="left"/>
+      <w:pPr>
+        <w:ind w:left="6480" w:hanging="360"/>
+      </w:pPr>
+      <w:rPr>
+        <w:rFonts w:ascii="Wingdings" w:hAnsi="Wingdings" w:hint="default"/>
+      </w:rPr>
+    </w:lvl>
+  </w:abstractNum>
   <w:num w:numId="1">
     <w:abstractNumId w:val="0"/>
   </w:num>
   <w:num w:numId="2">
     <w:abstractNumId w:val="1"/>
+  </w:num>
+  <w:num w:numId="3">
+    <w:abstractNumId w:val="2"/>
   </w:num>
 </w:numbering>
 </file>

--- a/DBI202x_AS1_NGUYENVANHUNG/THIẾT KẾ CƠ SỞ DỮ LIỆU.docx
+++ b/DBI202x_AS1_NGUYENVANHUNG/THIẾT KẾ CƠ SỞ DỮ LIỆU.docx
@@ -374,19 +374,10 @@
         </w:numPr>
       </w:pPr>
       <w:r>
-        <w:t>PRIMARY KEY (Mã người xem)</w:t>
-      </w:r>
-      <w:r>
-        <w:t xml:space="preserve"> của thực thể người xem là một trường, xác định duy nhất 1 bản ghi, trở thành khóa chính của bảng người xem</w:t>
-      </w:r>
-      <w:r>
-        <w:t xml:space="preserve">. PRIMARY KEY không có giá trị NULL.  Mối quan hệ giữa thực thể bài báo và thực thể người xem là bắt buộc, </w:t>
-      </w:r>
-      <w:r>
-        <w:t>FOREIGN KEY (Mã biên tập viên, Mã phóng viên, Mã bài báo)</w:t>
-      </w:r>
-      <w:r>
-        <w:t xml:space="preserve"> phải được đinh nghĩa là NOT NULL.</w:t>
+        <w:t>PRIMARY KEY (Mã người xem) của thực thể người xem là một trường, xác định duy nhất 1 bản ghi, trở thành khóa chính của bảng người xem</w:t>
+      </w:r>
+      <w:r>
+        <w:t>. PRIMARY KEY không có giá trị NULL.  Mối quan hệ giữa thực thể bài báo và thực thể người xem là bắt buộc, FOREIGN KEY (Mã biên tập viên, Mã phóng viên, Mã bài báo) phải được đinh nghĩa là NOT NULL.</w:t>
       </w:r>
       <w:r>
         <w:t xml:space="preserve"> Mối quan hệ 1 – nhiều, khóa ngoại sẽ xuất hiện trong bảng nhiều, cụ thể trong bảng người xem.</w:t>
@@ -401,25 +392,10 @@
         </w:numPr>
       </w:pPr>
       <w:r>
-        <w:t>PRIMARY KEY (Mã bài báo)</w:t>
-      </w:r>
-      <w:r>
-        <w:t xml:space="preserve"> của thực thể bài báo là một cột, xác định duy nhất 1 bản ghi, trở thành khóa chính của bảng bài báo. Mối quan hệ giữa thực thể phóng viên và thực thể bài báo là bắt buộc, </w:t>
-      </w:r>
-      <w:r>
-        <w:t>FOREIGN KEY (Mã phóng viên, Mã biên tập viên)</w:t>
-      </w:r>
-      <w:r>
-        <w:t xml:space="preserve"> phải được đinh nghĩa là NOT NULL. Mối quan hệ giữa thực thể </w:t>
-      </w:r>
-      <w:r>
-        <w:t>biên tập viên và thực thể bài báo là bắt buộc,</w:t>
-      </w:r>
-      <w:r>
-        <w:t xml:space="preserve"> FOREIGN KEY</w:t>
-      </w:r>
-      <w:r>
-        <w:t xml:space="preserve"> (Mã biên tập viên) phải được định nghĩa là NOT NULL.</w:t>
+        <w:t xml:space="preserve">PRIMARY KEY (Mã bài báo) của thực thể bài báo là một cột, xác định duy nhất 1 bản ghi, trở thành khóa chính của bảng bài báo. Mối quan hệ giữa thực thể phóng viên và thực thể bài báo là bắt buộc, FOREIGN KEY (Mã phóng viên, Mã biên tập viên) phải được đinh nghĩa là NOT NULL. Mối quan hệ giữa thực thể </w:t>
+      </w:r>
+      <w:r>
+        <w:t>biên tập viên và thực thể bài báo là bắt buộc, FOREIGN KEY (Mã biên tập viên) phải được định nghĩa là NOT NULL.</w:t>
       </w:r>
     </w:p>
     <w:p>
@@ -434,10 +410,7 @@
         <w:t>PRIMARY KEY (Mã phóng viên)</w:t>
       </w:r>
       <w:r>
-        <w:t xml:space="preserve"> của thực thể phóng viên là 1 cột, xác định duy nhất 1 bản ghi, trở thành khóa chính của bảng phóng viên. Mối quan hệ giữa thực thể biên tập viên và thực thể phóng viên là bắt buộc, </w:t>
-      </w:r>
-      <w:r>
-        <w:t>FOREIGN KEY (Mã biên tập viên) phải được định nghĩa là NOT NULL.</w:t>
+        <w:t xml:space="preserve"> của thực thể phóng viên là 1 cột, xác định duy nhất 1 bản ghi, trở thành khóa chính của bảng phóng viên. Mối quan hệ giữa thực thể biên tập viên và thực thể phóng viên là bắt buộc, FOREIGN KEY (Mã biên tập viên) phải được định nghĩa là NOT NULL.</w:t>
       </w:r>
     </w:p>
     <w:p>
@@ -449,10 +422,143 @@
         </w:numPr>
       </w:pPr>
       <w:r>
-        <w:t>PRIMARY KEY (Mã biên tập viên)</w:t>
-      </w:r>
-      <w:r>
-        <w:t xml:space="preserve"> của thực thể biên tập viên là 1 cột, xác định duy nhất 1 bản ghi, trở thành khóa chnhs của bảng biên tập viên.</w:t>
+        <w:t>PRIMARY KEY (Mã biên tập viên) của thực thể biên tập viên là 1 cột, xác định duy nhất 1 bản ghi, trở thành khóa chnhs của bảng biên tập viên.</w:t>
+      </w:r>
+    </w:p>
+    <w:p>
+      <w:pPr>
+        <w:pStyle w:val="u2"/>
+        <w:numPr>
+          <w:ilvl w:val="0"/>
+          <w:numId w:val="1"/>
+        </w:numPr>
+      </w:pPr>
+      <w:r>
+        <w:t>Xác định các phụ thuộc hàm và chuẩn hóa</w:t>
+      </w:r>
+    </w:p>
+    <w:p>
+      <w:pPr>
+        <w:pStyle w:val="oancuaDanhsach"/>
+        <w:numPr>
+          <w:ilvl w:val="0"/>
+          <w:numId w:val="4"/>
+        </w:numPr>
+      </w:pPr>
+      <w:r>
+        <w:t>TABLE</w:t>
+      </w:r>
+      <w:r>
+        <w:t xml:space="preserve"> người xem: Mã người xem </w:t>
+      </w:r>
+      <w:r>
+        <w:rPr>
+          <w:rFonts w:cs="Times New Roman"/>
+        </w:rPr>
+        <w:t>→</w:t>
+      </w:r>
+      <w:r>
+        <w:t xml:space="preserve"> (Mã bài báo, Tên</w:t>
+      </w:r>
+      <w:r>
+        <w:t xml:space="preserve"> người xem, Địa chỉ email, Số điện thoại), Mã bài báo </w:t>
+      </w:r>
+      <w:r>
+        <w:rPr>
+          <w:rFonts w:cs="Times New Roman"/>
+        </w:rPr>
+        <w:t>→</w:t>
+      </w:r>
+      <w:r>
+        <w:t xml:space="preserve"> (Mã Biên tập viên, Mã phóng viên). </w:t>
+      </w:r>
+      <w:r>
+        <w:t>CREATE COLUMN (Mã người xem, Mã bài báo, Tên người xem, Địa chỉ email, Số điện thoại)</w:t>
+      </w:r>
+    </w:p>
+    <w:p>
+      <w:pPr>
+        <w:pStyle w:val="oancuaDanhsach"/>
+        <w:numPr>
+          <w:ilvl w:val="0"/>
+          <w:numId w:val="4"/>
+        </w:numPr>
+      </w:pPr>
+      <w:r>
+        <w:t xml:space="preserve">TABLE bài báo: Mã bài báo </w:t>
+      </w:r>
+      <w:r>
+        <w:rPr>
+          <w:rFonts w:cs="Times New Roman"/>
+        </w:rPr>
+        <w:t>→</w:t>
+      </w:r>
+      <w:r>
+        <w:t xml:space="preserve"> (Mã phóng viên, Mã biên tập viên, Nội dung đầy đủ, Ngày đăng, Người đăng</w:t>
+      </w:r>
+      <w:r>
+        <w:t xml:space="preserve">, Người duyệt, Chủ đề, Chuyên mục, Tên bài, Nội dung tóm tắt), Mã phóng viên </w:t>
+      </w:r>
+      <w:r>
+        <w:rPr>
+          <w:rFonts w:cs="Times New Roman"/>
+        </w:rPr>
+        <w:t>→</w:t>
+      </w:r>
+      <w:r>
+        <w:t xml:space="preserve"> Người đăng, Mã biên tập viên </w:t>
+      </w:r>
+      <w:r>
+        <w:rPr>
+          <w:rFonts w:cs="Times New Roman"/>
+        </w:rPr>
+        <w:t>→</w:t>
+      </w:r>
+      <w:r>
+        <w:t xml:space="preserve"> Người duyệt. CREATE COLUMN (Mã bài báo, Mã biên tập viên, Mã phóng viên, Nội dung tóm tắt, Nội dung đầy đủ, Ngày đăng, Chủ Đề, Chuyên mục, Tên bài).</w:t>
+      </w:r>
+    </w:p>
+    <w:p>
+      <w:pPr>
+        <w:pStyle w:val="oancuaDanhsach"/>
+        <w:numPr>
+          <w:ilvl w:val="0"/>
+          <w:numId w:val="4"/>
+        </w:numPr>
+      </w:pPr>
+      <w:r>
+        <w:lastRenderedPageBreak/>
+        <w:t xml:space="preserve">TABLE phóng viên: Mã phóng viên </w:t>
+      </w:r>
+      <w:r>
+        <w:rPr>
+          <w:rFonts w:cs="Times New Roman"/>
+        </w:rPr>
+        <w:t>→</w:t>
+      </w:r>
+      <w:r>
+        <w:t xml:space="preserve"> (Mã biên tập viên, Tên phóng viên, Địa chỉ, Ngày sinh, Số bài báo). TABLE phóng viên đã chuẩn hóa về dạng 3NF.</w:t>
+      </w:r>
+    </w:p>
+    <w:p>
+      <w:pPr>
+        <w:pStyle w:val="oancuaDanhsach"/>
+        <w:numPr>
+          <w:ilvl w:val="0"/>
+          <w:numId w:val="4"/>
+        </w:numPr>
+      </w:pPr>
+      <w:r>
+        <w:t xml:space="preserve">TABLE biên tập viên: Mã biên tập viên </w:t>
+      </w:r>
+      <w:r>
+        <w:rPr>
+          <w:rFonts w:cs="Times New Roman"/>
+        </w:rPr>
+        <w:t>→</w:t>
+      </w:r>
+      <w:r>
+        <w:t xml:space="preserve"> (Tên biên tập, Địa chỉ, Ngày sinh, Chức danh, Số bài báo). TABLE biên tập viên đã chuẩn hóa về dạng 3NF.</w:t>
       </w:r>
     </w:p>
     <w:sectPr>
@@ -670,6 +776,119 @@
     </w:lvl>
   </w:abstractNum>
   <w:abstractNum w:abstractNumId="2" w15:restartNumberingAfterBreak="0">
+    <w:nsid w:val="5C737688"/>
+    <w:multiLevelType w:val="hybridMultilevel"/>
+    <w:tmpl w:val="3856B508"/>
+    <w:lvl w:ilvl="0" w:tplc="04090001">
+      <w:start w:val="1"/>
+      <w:numFmt w:val="bullet"/>
+      <w:lvlText w:val=""/>
+      <w:lvlJc w:val="left"/>
+      <w:pPr>
+        <w:ind w:left="720" w:hanging="360"/>
+      </w:pPr>
+      <w:rPr>
+        <w:rFonts w:ascii="Symbol" w:hAnsi="Symbol" w:hint="default"/>
+      </w:rPr>
+    </w:lvl>
+    <w:lvl w:ilvl="1" w:tplc="04090003" w:tentative="1">
+      <w:start w:val="1"/>
+      <w:numFmt w:val="bullet"/>
+      <w:lvlText w:val="o"/>
+      <w:lvlJc w:val="left"/>
+      <w:pPr>
+        <w:ind w:left="1440" w:hanging="360"/>
+      </w:pPr>
+      <w:rPr>
+        <w:rFonts w:ascii="Courier New" w:hAnsi="Courier New" w:cs="Courier New" w:hint="default"/>
+      </w:rPr>
+    </w:lvl>
+    <w:lvl w:ilvl="2" w:tplc="04090005" w:tentative="1">
+      <w:start w:val="1"/>
+      <w:numFmt w:val="bullet"/>
+      <w:lvlText w:val=""/>
+      <w:lvlJc w:val="left"/>
+      <w:pPr>
+        <w:ind w:left="2160" w:hanging="360"/>
+      </w:pPr>
+      <w:rPr>
+        <w:rFonts w:ascii="Wingdings" w:hAnsi="Wingdings" w:hint="default"/>
+      </w:rPr>
+    </w:lvl>
+    <w:lvl w:ilvl="3" w:tplc="04090001" w:tentative="1">
+      <w:start w:val="1"/>
+      <w:numFmt w:val="bullet"/>
+      <w:lvlText w:val=""/>
+      <w:lvlJc w:val="left"/>
+      <w:pPr>
+        <w:ind w:left="2880" w:hanging="360"/>
+      </w:pPr>
+      <w:rPr>
+        <w:rFonts w:ascii="Symbol" w:hAnsi="Symbol" w:hint="default"/>
+      </w:rPr>
+    </w:lvl>
+    <w:lvl w:ilvl="4" w:tplc="04090003" w:tentative="1">
+      <w:start w:val="1"/>
+      <w:numFmt w:val="bullet"/>
+      <w:lvlText w:val="o"/>
+      <w:lvlJc w:val="left"/>
+      <w:pPr>
+        <w:ind w:left="3600" w:hanging="360"/>
+      </w:pPr>
+      <w:rPr>
+        <w:rFonts w:ascii="Courier New" w:hAnsi="Courier New" w:cs="Courier New" w:hint="default"/>
+      </w:rPr>
+    </w:lvl>
+    <w:lvl w:ilvl="5" w:tplc="04090005" w:tentative="1">
+      <w:start w:val="1"/>
+      <w:numFmt w:val="bullet"/>
+      <w:lvlText w:val=""/>
+      <w:lvlJc w:val="left"/>
+      <w:pPr>
+        <w:ind w:left="4320" w:hanging="360"/>
+      </w:pPr>
+      <w:rPr>
+        <w:rFonts w:ascii="Wingdings" w:hAnsi="Wingdings" w:hint="default"/>
+      </w:rPr>
+    </w:lvl>
+    <w:lvl w:ilvl="6" w:tplc="04090001" w:tentative="1">
+      <w:start w:val="1"/>
+      <w:numFmt w:val="bullet"/>
+      <w:lvlText w:val=""/>
+      <w:lvlJc w:val="left"/>
+      <w:pPr>
+        <w:ind w:left="5040" w:hanging="360"/>
+      </w:pPr>
+      <w:rPr>
+        <w:rFonts w:ascii="Symbol" w:hAnsi="Symbol" w:hint="default"/>
+      </w:rPr>
+    </w:lvl>
+    <w:lvl w:ilvl="7" w:tplc="04090003" w:tentative="1">
+      <w:start w:val="1"/>
+      <w:numFmt w:val="bullet"/>
+      <w:lvlText w:val="o"/>
+      <w:lvlJc w:val="left"/>
+      <w:pPr>
+        <w:ind w:left="5760" w:hanging="360"/>
+      </w:pPr>
+      <w:rPr>
+        <w:rFonts w:ascii="Courier New" w:hAnsi="Courier New" w:cs="Courier New" w:hint="default"/>
+      </w:rPr>
+    </w:lvl>
+    <w:lvl w:ilvl="8" w:tplc="04090005" w:tentative="1">
+      <w:start w:val="1"/>
+      <w:numFmt w:val="bullet"/>
+      <w:lvlText w:val=""/>
+      <w:lvlJc w:val="left"/>
+      <w:pPr>
+        <w:ind w:left="6480" w:hanging="360"/>
+      </w:pPr>
+      <w:rPr>
+        <w:rFonts w:ascii="Wingdings" w:hAnsi="Wingdings" w:hint="default"/>
+      </w:rPr>
+    </w:lvl>
+  </w:abstractNum>
+  <w:abstractNum w:abstractNumId="3" w15:restartNumberingAfterBreak="0">
     <w:nsid w:val="63BC73FE"/>
     <w:multiLevelType w:val="hybridMultilevel"/>
     <w:tmpl w:val="6B3A1BD8"/>
@@ -789,6 +1008,9 @@
     <w:abstractNumId w:val="1"/>
   </w:num>
   <w:num w:numId="3">
+    <w:abstractNumId w:val="3"/>
+  </w:num>
+  <w:num w:numId="4">
     <w:abstractNumId w:val="2"/>
   </w:num>
 </w:numbering>
